--- a/Planejamento/Briefing.docx
+++ b/Planejamento/Briefing.docx
@@ -23,29 +23,51 @@
           <w:szCs w:val="40"/>
           <w:u w:val="single"/>
         </w:rPr>
-        <w:t>Planejamento do Site</w:t>
-      </w:r>
-    </w:p>
-    <w:p>
-      <w:pPr>
-        <w:rPr>
-          <w:rFonts w:ascii="Times New Roman" w:hAnsi="Times New Roman" w:cs="Times New Roman"/>
-          <w:b/>
-          <w:bCs/>
-          <w:sz w:val="28"/>
-          <w:szCs w:val="28"/>
+        <w:t>Briefing</w:t>
+      </w:r>
+      <w:r>
+        <w:rPr>
+          <w:rFonts w:ascii="Times New Roman" w:hAnsi="Times New Roman" w:cs="Times New Roman"/>
+          <w:b/>
+          <w:bCs/>
+          <w:sz w:val="40"/>
+          <w:szCs w:val="40"/>
           <w:u w:val="single"/>
         </w:rPr>
-      </w:pPr>
-      <w:r>
-        <w:rPr>
-          <w:rFonts w:ascii="Times New Roman" w:hAnsi="Times New Roman" w:cs="Times New Roman"/>
-          <w:b/>
-          <w:bCs/>
-          <w:sz w:val="28"/>
-          <w:szCs w:val="28"/>
+        <w:t xml:space="preserve"> do </w:t>
+      </w:r>
+      <w:r>
+        <w:rPr>
+          <w:rFonts w:ascii="Times New Roman" w:hAnsi="Times New Roman" w:cs="Times New Roman"/>
+          <w:b/>
+          <w:bCs/>
+          <w:sz w:val="40"/>
+          <w:szCs w:val="40"/>
           <w:u w:val="single"/>
         </w:rPr>
+        <w:t>Projeto</w:t>
+      </w:r>
+    </w:p>
+    <w:p>
+      <w:pPr>
+        <w:rPr>
+          <w:rFonts w:ascii="Times New Roman" w:hAnsi="Times New Roman" w:cs="Times New Roman"/>
+          <w:b/>
+          <w:bCs/>
+          <w:sz w:val="28"/>
+          <w:szCs w:val="28"/>
+          <w:u w:val="single"/>
+        </w:rPr>
+      </w:pPr>
+      <w:r>
+        <w:rPr>
+          <w:rFonts w:ascii="Times New Roman" w:hAnsi="Times New Roman" w:cs="Times New Roman"/>
+          <w:b/>
+          <w:bCs/>
+          <w:sz w:val="28"/>
+          <w:szCs w:val="28"/>
+          <w:u w:val="single"/>
+        </w:rPr>
         <w:t>Primeira visita a Cliente 18/09/2022</w:t>
       </w:r>
     </w:p>
@@ -69,11 +91,9 @@
           <w:szCs w:val="28"/>
           <w:u w:val="single"/>
         </w:rPr>
-        <w:t>Objetivos</w:t>
-      </w:r>
-    </w:p>
-    <w:p>
-      <w:pPr>
+        <w:t>1</w:t>
+      </w:r>
+      <w:r>
         <w:rPr>
           <w:rFonts w:ascii="Times New Roman" w:hAnsi="Times New Roman" w:cs="Times New Roman"/>
           <w:b/>
@@ -82,7 +102,8 @@
           <w:szCs w:val="28"/>
           <w:u w:val="single"/>
         </w:rPr>
-      </w:pPr>
+        <w:t>º</w:t>
+      </w:r>
       <w:r>
         <w:rPr>
           <w:rFonts w:ascii="Times New Roman" w:hAnsi="Times New Roman" w:cs="Times New Roman"/>
@@ -92,7 +113,7 @@
           <w:szCs w:val="28"/>
           <w:u w:val="single"/>
         </w:rPr>
-        <w:t>1</w:t>
+        <w:t xml:space="preserve"> A</w:t>
       </w:r>
       <w:r>
         <w:rPr>
@@ -103,17 +124,6 @@
           <w:szCs w:val="28"/>
           <w:u w:val="single"/>
         </w:rPr>
-        <w:t>º</w:t>
-      </w:r>
-      <w:r>
-        <w:rPr>
-          <w:rFonts w:ascii="Times New Roman" w:hAnsi="Times New Roman" w:cs="Times New Roman"/>
-          <w:b/>
-          <w:bCs/>
-          <w:sz w:val="28"/>
-          <w:szCs w:val="28"/>
-          <w:u w:val="single"/>
-        </w:rPr>
         <w:t xml:space="preserve"> Necessidade do Cliente</w:t>
       </w:r>
     </w:p>
@@ -147,7 +157,43 @@
           <w:sz w:val="28"/>
           <w:szCs w:val="28"/>
         </w:rPr>
-        <w:t xml:space="preserve"> de roupas infantis e me apresentou a necessidade de um site ecomerce com objetivo de vender roupas sendo essas roupas que ela mesmo fabrica e também vender roupas de outras marcas, além das roupas ela pretende vender também brinquedos e sapatos. </w:t>
+        <w:t xml:space="preserve"> de roupas infantis e me apresentou a necessidade de um site </w:t>
+      </w:r>
+      <w:proofErr w:type="spellStart"/>
+      <w:r>
+        <w:rPr>
+          <w:rFonts w:ascii="Times New Roman" w:hAnsi="Times New Roman" w:cs="Times New Roman"/>
+          <w:sz w:val="28"/>
+          <w:szCs w:val="28"/>
+        </w:rPr>
+        <w:t>ecomerce</w:t>
+      </w:r>
+      <w:proofErr w:type="spellEnd"/>
+      <w:r>
+        <w:rPr>
+          <w:rFonts w:ascii="Times New Roman" w:hAnsi="Times New Roman" w:cs="Times New Roman"/>
+          <w:sz w:val="28"/>
+          <w:szCs w:val="28"/>
+        </w:rPr>
+        <w:t xml:space="preserve"> com objetivo de vender roupas sendo essas roupas que ela mesmo </w:t>
+      </w:r>
+      <w:proofErr w:type="gramStart"/>
+      <w:r>
+        <w:rPr>
+          <w:rFonts w:ascii="Times New Roman" w:hAnsi="Times New Roman" w:cs="Times New Roman"/>
+          <w:sz w:val="28"/>
+          <w:szCs w:val="28"/>
+        </w:rPr>
+        <w:t>fabrica</w:t>
+      </w:r>
+      <w:proofErr w:type="gramEnd"/>
+      <w:r>
+        <w:rPr>
+          <w:rFonts w:ascii="Times New Roman" w:hAnsi="Times New Roman" w:cs="Times New Roman"/>
+          <w:sz w:val="28"/>
+          <w:szCs w:val="28"/>
+        </w:rPr>
+        <w:t xml:space="preserve"> e também vender roupas de outras marcas, além das roupas ela pretende vender também brinquedos e sapatos. </w:t>
       </w:r>
     </w:p>
     <w:p>
@@ -262,7 +308,25 @@
           <w:sz w:val="28"/>
           <w:szCs w:val="28"/>
         </w:rPr>
-        <w:t>Ela me mostrou e concordamos em utilizar a ideia do logo mas recrear ele no Corel Draw</w:t>
+        <w:t xml:space="preserve">Ela me mostrou e concordamos em utilizar a ideia do </w:t>
+      </w:r>
+      <w:proofErr w:type="gramStart"/>
+      <w:r>
+        <w:rPr>
+          <w:rFonts w:ascii="Times New Roman" w:hAnsi="Times New Roman" w:cs="Times New Roman"/>
+          <w:sz w:val="28"/>
+          <w:szCs w:val="28"/>
+        </w:rPr>
+        <w:t>logo</w:t>
+      </w:r>
+      <w:proofErr w:type="gramEnd"/>
+      <w:r>
+        <w:rPr>
+          <w:rFonts w:ascii="Times New Roman" w:hAnsi="Times New Roman" w:cs="Times New Roman"/>
+          <w:sz w:val="28"/>
+          <w:szCs w:val="28"/>
+        </w:rPr>
+        <w:t xml:space="preserve"> mas recrear ele no Corel Draw</w:t>
       </w:r>
     </w:p>
     <w:p>
@@ -285,24 +349,56 @@
           <w:szCs w:val="28"/>
           <w:u w:val="single"/>
         </w:rPr>
-        <w:t>3º Definir domínio do Site</w:t>
-      </w:r>
-    </w:p>
-    <w:p>
-      <w:pPr>
-        <w:rPr>
-          <w:rFonts w:ascii="Times New Roman" w:hAnsi="Times New Roman" w:cs="Times New Roman"/>
-          <w:sz w:val="28"/>
-          <w:szCs w:val="28"/>
-        </w:rPr>
-      </w:pPr>
-      <w:r>
-        <w:rPr>
-          <w:rFonts w:ascii="Times New Roman" w:hAnsi="Times New Roman" w:cs="Times New Roman"/>
-          <w:sz w:val="28"/>
-          <w:szCs w:val="28"/>
-        </w:rPr>
-        <w:t xml:space="preserve">Desde  o </w:t>
+        <w:t>3º Definir</w:t>
+      </w:r>
+      <w:r>
+        <w:rPr>
+          <w:rFonts w:ascii="Times New Roman" w:hAnsi="Times New Roman" w:cs="Times New Roman"/>
+          <w:b/>
+          <w:bCs/>
+          <w:sz w:val="28"/>
+          <w:szCs w:val="28"/>
+          <w:u w:val="single"/>
+        </w:rPr>
+        <w:t xml:space="preserve"> o</w:t>
+      </w:r>
+      <w:r>
+        <w:rPr>
+          <w:rFonts w:ascii="Times New Roman" w:hAnsi="Times New Roman" w:cs="Times New Roman"/>
+          <w:b/>
+          <w:bCs/>
+          <w:sz w:val="28"/>
+          <w:szCs w:val="28"/>
+          <w:u w:val="single"/>
+        </w:rPr>
+        <w:t xml:space="preserve"> domínio do Site</w:t>
+      </w:r>
+    </w:p>
+    <w:p>
+      <w:pPr>
+        <w:rPr>
+          <w:rFonts w:ascii="Times New Roman" w:hAnsi="Times New Roman" w:cs="Times New Roman"/>
+          <w:sz w:val="28"/>
+          <w:szCs w:val="28"/>
+        </w:rPr>
+      </w:pPr>
+      <w:proofErr w:type="gramStart"/>
+      <w:r>
+        <w:rPr>
+          <w:rFonts w:ascii="Times New Roman" w:hAnsi="Times New Roman" w:cs="Times New Roman"/>
+          <w:sz w:val="28"/>
+          <w:szCs w:val="28"/>
+        </w:rPr>
+        <w:t>Desde  o</w:t>
+      </w:r>
+      <w:proofErr w:type="gramEnd"/>
+      <w:r>
+        <w:rPr>
+          <w:rFonts w:ascii="Times New Roman" w:hAnsi="Times New Roman" w:cs="Times New Roman"/>
+          <w:sz w:val="28"/>
+          <w:szCs w:val="28"/>
+        </w:rPr>
+        <w:t xml:space="preserve"> </w:t>
       </w:r>
       <w:r>
         <w:rPr>
@@ -561,6 +657,8 @@
                 <w:szCs w:val="28"/>
               </w:rPr>
             </w:pPr>
+            <w:proofErr w:type="spellStart"/>
+            <w:proofErr w:type="gramStart"/>
             <w:r>
               <w:rPr>
                 <w:rFonts w:ascii="Times New Roman" w:hAnsi="Times New Roman" w:cs="Times New Roman"/>
@@ -581,6 +679,8 @@
               </w:rPr>
               <w:t>amolezikids.store</w:t>
             </w:r>
+            <w:proofErr w:type="spellEnd"/>
+            <w:proofErr w:type="gramEnd"/>
           </w:p>
         </w:tc>
         <w:tc>
@@ -627,6 +727,8 @@
                 <w:szCs w:val="28"/>
               </w:rPr>
             </w:pPr>
+            <w:proofErr w:type="spellStart"/>
+            <w:proofErr w:type="gramStart"/>
             <w:r>
               <w:rPr>
                 <w:rFonts w:ascii="Times New Roman" w:hAnsi="Times New Roman" w:cs="Times New Roman"/>
@@ -643,6 +745,8 @@
               </w:rPr>
               <w:t>amolezikids.games</w:t>
             </w:r>
+            <w:proofErr w:type="spellEnd"/>
+            <w:proofErr w:type="gramEnd"/>
           </w:p>
         </w:tc>
         <w:tc>
@@ -685,6 +789,8 @@
                 <w:szCs w:val="28"/>
               </w:rPr>
             </w:pPr>
+            <w:proofErr w:type="spellStart"/>
+            <w:proofErr w:type="gramStart"/>
             <w:r>
               <w:rPr>
                 <w:rFonts w:ascii="Times New Roman" w:hAnsi="Times New Roman" w:cs="Times New Roman"/>
@@ -701,6 +807,8 @@
               </w:rPr>
               <w:t>amolezikids.online</w:t>
             </w:r>
+            <w:proofErr w:type="spellEnd"/>
+            <w:proofErr w:type="gramEnd"/>
           </w:p>
         </w:tc>
         <w:tc>
@@ -743,6 +851,8 @@
                 <w:szCs w:val="28"/>
               </w:rPr>
             </w:pPr>
+            <w:proofErr w:type="spellStart"/>
+            <w:proofErr w:type="gramStart"/>
             <w:r>
               <w:rPr>
                 <w:rFonts w:ascii="Times New Roman" w:hAnsi="Times New Roman" w:cs="Times New Roman"/>
@@ -759,6 +869,8 @@
               </w:rPr>
               <w:t>amolezikids.website</w:t>
             </w:r>
+            <w:proofErr w:type="spellEnd"/>
+            <w:proofErr w:type="gramEnd"/>
           </w:p>
         </w:tc>
         <w:tc>
@@ -859,6 +971,8 @@
                 <w:szCs w:val="28"/>
               </w:rPr>
             </w:pPr>
+            <w:proofErr w:type="spellStart"/>
+            <w:proofErr w:type="gramStart"/>
             <w:r>
               <w:rPr>
                 <w:rFonts w:ascii="Times New Roman" w:hAnsi="Times New Roman" w:cs="Times New Roman"/>
@@ -875,6 +989,8 @@
               </w:rPr>
               <w:t>amolezikids.site</w:t>
             </w:r>
+            <w:proofErr w:type="spellEnd"/>
+            <w:proofErr w:type="gramEnd"/>
           </w:p>
         </w:tc>
         <w:tc>
@@ -975,6 +1091,7 @@
                 <w:szCs w:val="28"/>
               </w:rPr>
             </w:pPr>
+            <w:proofErr w:type="spellStart"/>
             <w:r>
               <w:rPr>
                 <w:rFonts w:ascii="Times New Roman" w:hAnsi="Times New Roman" w:cs="Times New Roman"/>
@@ -991,6 +1108,7 @@
               </w:rPr>
               <w:t>amolezikids.fun</w:t>
             </w:r>
+            <w:proofErr w:type="spellEnd"/>
           </w:p>
         </w:tc>
         <w:tc>
@@ -1033,6 +1151,8 @@
                 <w:szCs w:val="28"/>
               </w:rPr>
             </w:pPr>
+            <w:proofErr w:type="spellStart"/>
+            <w:proofErr w:type="gramStart"/>
             <w:r>
               <w:rPr>
                 <w:rFonts w:ascii="Times New Roman" w:hAnsi="Times New Roman" w:cs="Times New Roman"/>
@@ -1049,6 +1169,8 @@
               </w:rPr>
               <w:t>amolezikids.digital</w:t>
             </w:r>
+            <w:proofErr w:type="spellEnd"/>
+            <w:proofErr w:type="gramEnd"/>
           </w:p>
         </w:tc>
         <w:tc>
@@ -1091,6 +1213,8 @@
                 <w:szCs w:val="28"/>
               </w:rPr>
             </w:pPr>
+            <w:proofErr w:type="spellStart"/>
+            <w:proofErr w:type="gramStart"/>
             <w:r>
               <w:rPr>
                 <w:rFonts w:ascii="Times New Roman" w:hAnsi="Times New Roman" w:cs="Times New Roman"/>
@@ -1115,6 +1239,8 @@
               </w:rPr>
               <w:t>.click</w:t>
             </w:r>
+            <w:proofErr w:type="spellEnd"/>
+            <w:proofErr w:type="gramEnd"/>
           </w:p>
         </w:tc>
         <w:tc>
@@ -1157,6 +1283,7 @@
                 <w:szCs w:val="28"/>
               </w:rPr>
             </w:pPr>
+            <w:proofErr w:type="spellStart"/>
             <w:r>
               <w:rPr>
                 <w:rFonts w:ascii="Times New Roman" w:hAnsi="Times New Roman" w:cs="Times New Roman"/>
@@ -1173,6 +1300,7 @@
               </w:rPr>
               <w:t>amolezikids.top</w:t>
             </w:r>
+            <w:proofErr w:type="spellEnd"/>
           </w:p>
         </w:tc>
         <w:tc>
@@ -1216,6 +1344,8 @@
         </w:rPr>
         <w:t xml:space="preserve">A cliente decidiu usar </w:t>
       </w:r>
+      <w:proofErr w:type="spellStart"/>
+      <w:proofErr w:type="gramStart"/>
       <w:r>
         <w:rPr>
           <w:rFonts w:ascii="Times New Roman" w:hAnsi="Times New Roman" w:cs="Times New Roman"/>
@@ -1246,6 +1376,8 @@
         </w:rPr>
         <w:t>ikids.store</w:t>
       </w:r>
+      <w:proofErr w:type="spellEnd"/>
+      <w:proofErr w:type="gramEnd"/>
     </w:p>
     <w:p>
       <w:pPr>
@@ -1276,6 +1408,7 @@
           <w:szCs w:val="28"/>
           <w:u w:val="single"/>
         </w:rPr>
+        <w:lastRenderedPageBreak/>
         <w:t>4º Definir Paleta de Cores</w:t>
       </w:r>
     </w:p>
@@ -1451,30 +1584,22 @@
           <w:sz w:val="28"/>
           <w:szCs w:val="28"/>
         </w:rPr>
-        <w:t>A cliente gostou da forma como ficou e</w:t>
-      </w:r>
-      <w:r>
-        <w:rPr>
-          <w:rFonts w:ascii="Times New Roman" w:hAnsi="Times New Roman" w:cs="Times New Roman"/>
-          <w:sz w:val="28"/>
-          <w:szCs w:val="28"/>
-        </w:rPr>
-        <w:t xml:space="preserve"> foi definido as cores:</w:t>
-      </w:r>
-    </w:p>
-    <w:p>
-      <w:pPr>
-        <w:rPr>
-          <w:rFonts w:ascii="Times New Roman" w:hAnsi="Times New Roman" w:cs="Times New Roman"/>
-          <w:color w:val="E82856"/>
-          <w:sz w:val="28"/>
-          <w:szCs w:val="28"/>
-        </w:rPr>
-      </w:pPr>
-      <w:r>
-        <w:rPr>
-          <w:rFonts w:ascii="Times New Roman" w:hAnsi="Times New Roman" w:cs="Times New Roman"/>
-          <w:color w:val="F22C5D"/>
+        <w:t xml:space="preserve">Foi definido esse padrão de cores: </w:t>
+      </w:r>
+    </w:p>
+    <w:p>
+      <w:pPr>
+        <w:rPr>
+          <w:rFonts w:ascii="Times New Roman" w:hAnsi="Times New Roman" w:cs="Times New Roman"/>
+          <w:color w:val="ED2F5D"/>
+          <w:sz w:val="28"/>
+          <w:szCs w:val="28"/>
+        </w:rPr>
+      </w:pPr>
+      <w:r>
+        <w:rPr>
+          <w:rFonts w:ascii="Times New Roman" w:hAnsi="Times New Roman" w:cs="Times New Roman"/>
+          <w:color w:val="ED2F5D"/>
           <w:sz w:val="28"/>
           <w:szCs w:val="28"/>
         </w:rPr>
@@ -1483,7 +1608,7 @@
       <w:r>
         <w:rPr>
           <w:rFonts w:ascii="Times New Roman" w:hAnsi="Times New Roman" w:cs="Times New Roman"/>
-          <w:color w:val="E82856"/>
+          <w:color w:val="ED2F5D"/>
           <w:sz w:val="28"/>
           <w:szCs w:val="28"/>
         </w:rPr>
@@ -1492,7 +1617,7 @@
       <w:r>
         <w:rPr>
           <w:rFonts w:ascii="Times New Roman" w:hAnsi="Times New Roman" w:cs="Times New Roman"/>
-          <w:color w:val="E82856"/>
+          <w:color w:val="ED2F5D"/>
           <w:sz w:val="28"/>
           <w:szCs w:val="28"/>
         </w:rPr>
@@ -1503,15 +1628,15 @@
       <w:pPr>
         <w:rPr>
           <w:rFonts w:ascii="Times New Roman" w:hAnsi="Times New Roman" w:cs="Times New Roman"/>
-          <w:color w:val="5E58C0"/>
-          <w:sz w:val="28"/>
-          <w:szCs w:val="28"/>
-        </w:rPr>
-      </w:pPr>
-      <w:r>
-        <w:rPr>
-          <w:rFonts w:ascii="Times New Roman" w:hAnsi="Times New Roman" w:cs="Times New Roman"/>
-          <w:color w:val="5E58C0"/>
+          <w:color w:val="3E4095"/>
+          <w:sz w:val="28"/>
+          <w:szCs w:val="28"/>
+        </w:rPr>
+      </w:pPr>
+      <w:r>
+        <w:rPr>
+          <w:rFonts w:ascii="Times New Roman" w:hAnsi="Times New Roman" w:cs="Times New Roman"/>
+          <w:color w:val="3E4095"/>
           <w:sz w:val="28"/>
           <w:szCs w:val="28"/>
         </w:rPr>
@@ -1520,54 +1645,72 @@
       <w:r>
         <w:rPr>
           <w:rFonts w:ascii="Times New Roman" w:hAnsi="Times New Roman" w:cs="Times New Roman"/>
-          <w:color w:val="5E58C0"/>
-          <w:sz w:val="28"/>
-          <w:szCs w:val="28"/>
-        </w:rPr>
-        <w:t>– Tom de Azul</w:t>
-      </w:r>
-    </w:p>
-    <w:p>
-      <w:pPr>
-        <w:rPr>
-          <w:rFonts w:ascii="Times New Roman" w:hAnsi="Times New Roman" w:cs="Times New Roman"/>
-          <w:color w:val="5E58C0"/>
-          <w:sz w:val="28"/>
-          <w:szCs w:val="28"/>
-        </w:rPr>
-      </w:pPr>
-      <w:r>
-        <w:rPr>
-          <w:rFonts w:ascii="Times New Roman" w:hAnsi="Times New Roman" w:cs="Times New Roman"/>
-          <w:color w:val="5E58C0"/>
-          <w:sz w:val="28"/>
-          <w:szCs w:val="28"/>
-        </w:rPr>
-        <w:t>#277747</w:t>
-      </w:r>
-      <w:r>
-        <w:rPr>
-          <w:rFonts w:ascii="Times New Roman" w:hAnsi="Times New Roman" w:cs="Times New Roman"/>
-          <w:color w:val="5E58C0"/>
-          <w:sz w:val="28"/>
-          <w:szCs w:val="28"/>
-        </w:rPr>
-        <w:t xml:space="preserve"> – Tom de Verde</w:t>
-      </w:r>
-    </w:p>
-    <w:p>
-      <w:pPr>
-        <w:rPr>
-          <w:rFonts w:ascii="Times New Roman" w:hAnsi="Times New Roman" w:cs="Times New Roman"/>
-          <w:color w:val="FFD037"/>
-          <w:sz w:val="28"/>
-          <w:szCs w:val="28"/>
-        </w:rPr>
-      </w:pPr>
-      <w:r>
-        <w:rPr>
-          <w:rFonts w:ascii="Times New Roman" w:hAnsi="Times New Roman" w:cs="Times New Roman"/>
-          <w:color w:val="FFD037"/>
+          <w:color w:val="3E4095"/>
+          <w:sz w:val="28"/>
+          <w:szCs w:val="28"/>
+        </w:rPr>
+        <w:t xml:space="preserve"> -</w:t>
+      </w:r>
+      <w:r>
+        <w:rPr>
+          <w:rFonts w:ascii="Times New Roman" w:hAnsi="Times New Roman" w:cs="Times New Roman"/>
+          <w:color w:val="3E4095"/>
+          <w:sz w:val="28"/>
+          <w:szCs w:val="28"/>
+        </w:rPr>
+        <w:t xml:space="preserve"> Tom de Azul</w:t>
+      </w:r>
+    </w:p>
+    <w:p>
+      <w:pPr>
+        <w:rPr>
+          <w:rFonts w:ascii="Times New Roman" w:hAnsi="Times New Roman" w:cs="Times New Roman"/>
+          <w:color w:val="277747"/>
+          <w:sz w:val="28"/>
+          <w:szCs w:val="28"/>
+        </w:rPr>
+      </w:pPr>
+      <w:r>
+        <w:rPr>
+          <w:rFonts w:ascii="Times New Roman" w:hAnsi="Times New Roman" w:cs="Times New Roman"/>
+          <w:color w:val="277747"/>
+          <w:sz w:val="28"/>
+          <w:szCs w:val="28"/>
+        </w:rPr>
+        <w:t xml:space="preserve">#277747 </w:t>
+      </w:r>
+      <w:r>
+        <w:rPr>
+          <w:rFonts w:ascii="Times New Roman" w:hAnsi="Times New Roman" w:cs="Times New Roman"/>
+          <w:color w:val="277747"/>
+          <w:sz w:val="28"/>
+          <w:szCs w:val="28"/>
+        </w:rPr>
+        <w:t>-</w:t>
+      </w:r>
+      <w:r>
+        <w:rPr>
+          <w:rFonts w:ascii="Times New Roman" w:hAnsi="Times New Roman" w:cs="Times New Roman"/>
+          <w:color w:val="277747"/>
+          <w:sz w:val="28"/>
+          <w:szCs w:val="28"/>
+        </w:rPr>
+        <w:t xml:space="preserve"> Tom de Verde</w:t>
+      </w:r>
+    </w:p>
+    <w:p>
+      <w:pPr>
+        <w:rPr>
+          <w:rFonts w:ascii="Times New Roman" w:hAnsi="Times New Roman" w:cs="Times New Roman"/>
+          <w:color w:val="FFCA29"/>
+          <w:sz w:val="28"/>
+          <w:szCs w:val="28"/>
+        </w:rPr>
+      </w:pPr>
+      <w:r>
+        <w:rPr>
+          <w:rFonts w:ascii="Times New Roman" w:hAnsi="Times New Roman" w:cs="Times New Roman"/>
+          <w:color w:val="FFCA29"/>
           <w:sz w:val="28"/>
           <w:szCs w:val="28"/>
         </w:rPr>
@@ -1576,11 +1719,20 @@
       <w:r>
         <w:rPr>
           <w:rFonts w:ascii="Times New Roman" w:hAnsi="Times New Roman" w:cs="Times New Roman"/>
-          <w:color w:val="FFD037"/>
-          <w:sz w:val="28"/>
-          <w:szCs w:val="28"/>
-        </w:rPr>
-        <w:t>– Tom de Amarelo</w:t>
+          <w:color w:val="FFCA29"/>
+          <w:sz w:val="28"/>
+          <w:szCs w:val="28"/>
+        </w:rPr>
+        <w:t xml:space="preserve"> -</w:t>
+      </w:r>
+      <w:r>
+        <w:rPr>
+          <w:rFonts w:ascii="Times New Roman" w:hAnsi="Times New Roman" w:cs="Times New Roman"/>
+          <w:color w:val="FFCA29"/>
+          <w:sz w:val="28"/>
+          <w:szCs w:val="28"/>
+        </w:rPr>
+        <w:t xml:space="preserve"> Tom de Amarelo</w:t>
       </w:r>
     </w:p>
     <w:p>
@@ -1663,7 +1815,25 @@
           <w:sz w:val="28"/>
           <w:szCs w:val="28"/>
         </w:rPr>
-        <w:t>, com botões interativos que mudam de cor quando vc passa o mouse em cima, ela gostou muito dessa ideia.</w:t>
+        <w:t xml:space="preserve">, com botões interativos que mudam de cor quando </w:t>
+      </w:r>
+      <w:proofErr w:type="spellStart"/>
+      <w:r>
+        <w:rPr>
+          <w:rFonts w:ascii="Times New Roman" w:hAnsi="Times New Roman" w:cs="Times New Roman"/>
+          <w:sz w:val="28"/>
+          <w:szCs w:val="28"/>
+        </w:rPr>
+        <w:t>vc</w:t>
+      </w:r>
+      <w:proofErr w:type="spellEnd"/>
+      <w:r>
+        <w:rPr>
+          <w:rFonts w:ascii="Times New Roman" w:hAnsi="Times New Roman" w:cs="Times New Roman"/>
+          <w:sz w:val="28"/>
+          <w:szCs w:val="28"/>
+        </w:rPr>
+        <w:t xml:space="preserve"> passa o mouse em cima, ela gostou muito dessa ideia.</w:t>
       </w:r>
     </w:p>
     <w:p>
@@ -1796,7 +1966,25 @@
           <w:sz w:val="28"/>
           <w:szCs w:val="28"/>
         </w:rPr>
-        <w:t>A cliente optou pelo fundo branco mesmo e no menu no topo da pagina ela espera pela criação do logo a partir da ideia da etiqueta e pediu que o menu tenha seus botões em azul</w:t>
+        <w:t xml:space="preserve">A cliente optou pelo fundo branco mesmo e no menu no topo da </w:t>
+      </w:r>
+      <w:proofErr w:type="spellStart"/>
+      <w:r>
+        <w:rPr>
+          <w:rFonts w:ascii="Times New Roman" w:hAnsi="Times New Roman" w:cs="Times New Roman"/>
+          <w:sz w:val="28"/>
+          <w:szCs w:val="28"/>
+        </w:rPr>
+        <w:t>pagina</w:t>
+      </w:r>
+      <w:proofErr w:type="spellEnd"/>
+      <w:r>
+        <w:rPr>
+          <w:rFonts w:ascii="Times New Roman" w:hAnsi="Times New Roman" w:cs="Times New Roman"/>
+          <w:sz w:val="28"/>
+          <w:szCs w:val="28"/>
+        </w:rPr>
+        <w:t xml:space="preserve"> ela espera pela criação do logo a partir da ideia da etiqueta e pediu que o menu tenha seus botões em azul</w:t>
       </w:r>
       <w:r>
         <w:rPr>
@@ -1812,8 +2000,18 @@
           <w:sz w:val="28"/>
           <w:szCs w:val="28"/>
         </w:rPr>
-        <w:t>, apresentei a elas alguns modelos de menu e ela escolheu o menu multinivel</w:t>
-      </w:r>
+        <w:t xml:space="preserve">, apresentei a elas alguns modelos de menu e ela escolheu o menu </w:t>
+      </w:r>
+      <w:proofErr w:type="spellStart"/>
+      <w:r>
+        <w:rPr>
+          <w:rFonts w:ascii="Times New Roman" w:hAnsi="Times New Roman" w:cs="Times New Roman"/>
+          <w:sz w:val="28"/>
+          <w:szCs w:val="28"/>
+        </w:rPr>
+        <w:t>multinivel</w:t>
+      </w:r>
+      <w:proofErr w:type="spellEnd"/>
       <w:r>
         <w:rPr>
           <w:rFonts w:ascii="Times New Roman" w:hAnsi="Times New Roman" w:cs="Times New Roman"/>
@@ -1860,7 +2058,15 @@
           <w:sz w:val="28"/>
           <w:szCs w:val="28"/>
         </w:rPr>
-        <w:t xml:space="preserve">da </w:t>
+        <w:t xml:space="preserve">da página principal e das demais páginas </w:t>
+      </w:r>
+      <w:r>
+        <w:rPr>
+          <w:rFonts w:ascii="Times New Roman" w:hAnsi="Times New Roman" w:cs="Times New Roman"/>
+          <w:sz w:val="28"/>
+          <w:szCs w:val="28"/>
+        </w:rPr>
+        <w:t xml:space="preserve">vão ter uma linha que cobre toda a </w:t>
       </w:r>
       <w:r>
         <w:rPr>
@@ -1869,15 +2075,7 @@
           <w:szCs w:val="28"/>
         </w:rPr>
         <w:lastRenderedPageBreak/>
-        <w:t xml:space="preserve">página principal e das demais páginas </w:t>
-      </w:r>
-      <w:r>
-        <w:rPr>
-          <w:rFonts w:ascii="Times New Roman" w:hAnsi="Times New Roman" w:cs="Times New Roman"/>
-          <w:sz w:val="28"/>
-          <w:szCs w:val="28"/>
-        </w:rPr>
-        <w:t xml:space="preserve">vão ter uma linha que cobre toda a parte escrita da cor magenta mesmo </w:t>
+        <w:t xml:space="preserve">parte escrita da cor magenta mesmo </w:t>
       </w:r>
       <w:r>
         <w:rPr>
@@ -1984,7 +2182,7 @@
           <w:szCs w:val="28"/>
           <w:u w:val="single"/>
         </w:rPr>
-        <w:t xml:space="preserve"> visita a Cliente 1</w:t>
+        <w:t xml:space="preserve"> visita a Cliente </w:t>
       </w:r>
       <w:r>
         <w:rPr>
@@ -1995,7 +2193,7 @@
           <w:szCs w:val="28"/>
           <w:u w:val="single"/>
         </w:rPr>
-        <w:t>5</w:t>
+        <w:t>22/10</w:t>
       </w:r>
       <w:r>
         <w:rPr>
@@ -2006,7 +2204,7 @@
           <w:szCs w:val="28"/>
           <w:u w:val="single"/>
         </w:rPr>
-        <w:t>/09/2022</w:t>
+        <w:t>/2022</w:t>
       </w:r>
     </w:p>
     <w:p>
@@ -2029,11 +2227,9 @@
           <w:szCs w:val="28"/>
           <w:u w:val="single"/>
         </w:rPr>
-        <w:t>Objetivos</w:t>
-      </w:r>
-    </w:p>
-    <w:p>
-      <w:pPr>
+        <w:t>1º Apresenta</w:t>
+      </w:r>
+      <w:r>
         <w:rPr>
           <w:rFonts w:ascii="Times New Roman" w:hAnsi="Times New Roman" w:cs="Times New Roman"/>
           <w:b/>
@@ -2042,7 +2238,8 @@
           <w:szCs w:val="28"/>
           <w:u w:val="single"/>
         </w:rPr>
-      </w:pPr>
+        <w:t>r</w:t>
+      </w:r>
       <w:r>
         <w:rPr>
           <w:rFonts w:ascii="Times New Roman" w:hAnsi="Times New Roman" w:cs="Times New Roman"/>
@@ -2052,24 +2249,66 @@
           <w:szCs w:val="28"/>
           <w:u w:val="single"/>
         </w:rPr>
-        <w:t>1º Apresentar a logo  renderizada no Corel Draw</w:t>
-      </w:r>
-    </w:p>
-    <w:p>
-      <w:pPr>
-        <w:rPr>
-          <w:rFonts w:ascii="Times New Roman" w:hAnsi="Times New Roman" w:cs="Times New Roman"/>
-          <w:sz w:val="28"/>
-          <w:szCs w:val="28"/>
-        </w:rPr>
-      </w:pPr>
-      <w:r>
-        <w:rPr>
-          <w:rFonts w:ascii="Times New Roman" w:hAnsi="Times New Roman" w:cs="Times New Roman"/>
-          <w:sz w:val="28"/>
-          <w:szCs w:val="28"/>
-        </w:rPr>
-        <w:t xml:space="preserve">Nosso Primeiro desafio foi encontrar a mesma fonte que foi utilizada na logo desenhada na  etiqueta utilizando o site </w:t>
+        <w:t xml:space="preserve"> a </w:t>
+      </w:r>
+      <w:proofErr w:type="gramStart"/>
+      <w:r>
+        <w:rPr>
+          <w:rFonts w:ascii="Times New Roman" w:hAnsi="Times New Roman" w:cs="Times New Roman"/>
+          <w:b/>
+          <w:bCs/>
+          <w:sz w:val="28"/>
+          <w:szCs w:val="28"/>
+          <w:u w:val="single"/>
+        </w:rPr>
+        <w:t>logo  renderizada</w:t>
+      </w:r>
+      <w:proofErr w:type="gramEnd"/>
+      <w:r>
+        <w:rPr>
+          <w:rFonts w:ascii="Times New Roman" w:hAnsi="Times New Roman" w:cs="Times New Roman"/>
+          <w:b/>
+          <w:bCs/>
+          <w:sz w:val="28"/>
+          <w:szCs w:val="28"/>
+          <w:u w:val="single"/>
+        </w:rPr>
+        <w:t xml:space="preserve"> no Corel Draw</w:t>
+      </w:r>
+    </w:p>
+    <w:p>
+      <w:pPr>
+        <w:rPr>
+          <w:rFonts w:ascii="Times New Roman" w:hAnsi="Times New Roman" w:cs="Times New Roman"/>
+          <w:sz w:val="28"/>
+          <w:szCs w:val="28"/>
+        </w:rPr>
+      </w:pPr>
+      <w:r>
+        <w:rPr>
+          <w:rFonts w:ascii="Times New Roman" w:hAnsi="Times New Roman" w:cs="Times New Roman"/>
+          <w:sz w:val="28"/>
+          <w:szCs w:val="28"/>
+        </w:rPr>
+        <w:t xml:space="preserve">Nosso Primeiro desafio foi encontrar a mesma fonte que foi utilizada na logo desenhada </w:t>
+      </w:r>
+      <w:proofErr w:type="gramStart"/>
+      <w:r>
+        <w:rPr>
+          <w:rFonts w:ascii="Times New Roman" w:hAnsi="Times New Roman" w:cs="Times New Roman"/>
+          <w:sz w:val="28"/>
+          <w:szCs w:val="28"/>
+        </w:rPr>
+        <w:t>na  etiqueta</w:t>
+      </w:r>
+      <w:proofErr w:type="gramEnd"/>
+      <w:r>
+        <w:rPr>
+          <w:rFonts w:ascii="Times New Roman" w:hAnsi="Times New Roman" w:cs="Times New Roman"/>
+          <w:sz w:val="28"/>
+          <w:szCs w:val="28"/>
+        </w:rPr>
+        <w:t xml:space="preserve"> utilizando o site </w:t>
       </w:r>
       <w:hyperlink r:id="rId9" w:history="1">
         <w:r>
@@ -2097,7 +2336,25 @@
           <w:sz w:val="28"/>
           <w:szCs w:val="28"/>
         </w:rPr>
-        <w:t>Chegamos a fonte Summer Love</w:t>
+        <w:t xml:space="preserve">Chegamos </w:t>
+      </w:r>
+      <w:proofErr w:type="gramStart"/>
+      <w:r>
+        <w:rPr>
+          <w:rFonts w:ascii="Times New Roman" w:hAnsi="Times New Roman" w:cs="Times New Roman"/>
+          <w:sz w:val="28"/>
+          <w:szCs w:val="28"/>
+        </w:rPr>
+        <w:t>a</w:t>
+      </w:r>
+      <w:proofErr w:type="gramEnd"/>
+      <w:r>
+        <w:rPr>
+          <w:rFonts w:ascii="Times New Roman" w:hAnsi="Times New Roman" w:cs="Times New Roman"/>
+          <w:sz w:val="28"/>
+          <w:szCs w:val="28"/>
+        </w:rPr>
+        <w:t xml:space="preserve"> fonte Summer Love</w:t>
       </w:r>
     </w:p>
     <w:p>
@@ -2116,8 +2373,8 @@
           <w:szCs w:val="28"/>
         </w:rPr>
         <w:drawing>
-          <wp:inline distT="0" distB="0" distL="0" distR="0" wp14:anchorId="3F9BF352" wp14:editId="4D3357BD">
-            <wp:extent cx="5400040" cy="3602990"/>
+          <wp:inline distT="0" distB="0" distL="0" distR="0" wp14:anchorId="3F9BF352" wp14:editId="3473C660">
+            <wp:extent cx="4462257" cy="2977286"/>
             <wp:effectExtent l="0" t="0" r="0" b="0"/>
             <wp:docPr id="6" name="Imagem 6" descr="Texto&#10;&#10;Descrição gerada automaticamente"/>
             <wp:cNvGraphicFramePr>
@@ -2145,7 +2402,7 @@
                   <pic:spPr>
                     <a:xfrm>
                       <a:off x="0" y="0"/>
-                      <a:ext cx="5400040" cy="3602990"/>
+                      <a:ext cx="4496042" cy="2999828"/>
                     </a:xfrm>
                     <a:prstGeom prst="rect">
                       <a:avLst/>
@@ -2162,83 +2419,16 @@
       <w:pPr>
         <w:rPr>
           <w:rFonts w:ascii="Times New Roman" w:hAnsi="Times New Roman" w:cs="Times New Roman"/>
-          <w:b/>
-          <w:bCs/>
-          <w:sz w:val="28"/>
-          <w:szCs w:val="28"/>
-          <w:u w:val="single"/>
-        </w:rPr>
-      </w:pPr>
-    </w:p>
-    <w:p>
-      <w:pPr>
-        <w:rPr>
-          <w:rFonts w:ascii="Times New Roman" w:hAnsi="Times New Roman" w:cs="Times New Roman"/>
-          <w:sz w:val="28"/>
-          <w:szCs w:val="28"/>
-        </w:rPr>
-      </w:pPr>
-    </w:p>
-    <w:p>
-      <w:pPr>
-        <w:rPr>
-          <w:rFonts w:ascii="Times New Roman" w:hAnsi="Times New Roman" w:cs="Times New Roman"/>
-          <w:sz w:val="28"/>
-          <w:szCs w:val="28"/>
-        </w:rPr>
-      </w:pPr>
-    </w:p>
-    <w:p>
-      <w:pPr>
-        <w:rPr>
-          <w:rFonts w:ascii="Times New Roman" w:hAnsi="Times New Roman" w:cs="Times New Roman"/>
-          <w:sz w:val="28"/>
-          <w:szCs w:val="28"/>
-        </w:rPr>
-      </w:pPr>
-    </w:p>
-    <w:p>
-      <w:pPr>
-        <w:rPr>
-          <w:rFonts w:ascii="Times New Roman" w:hAnsi="Times New Roman" w:cs="Times New Roman"/>
-          <w:sz w:val="28"/>
-          <w:szCs w:val="28"/>
-        </w:rPr>
-      </w:pPr>
-    </w:p>
-    <w:p>
-      <w:pPr>
-        <w:rPr>
-          <w:rFonts w:ascii="Times New Roman" w:hAnsi="Times New Roman" w:cs="Times New Roman"/>
-          <w:sz w:val="28"/>
-          <w:szCs w:val="28"/>
-        </w:rPr>
-      </w:pPr>
-    </w:p>
-    <w:p>
-      <w:pPr>
-        <w:rPr>
-          <w:rFonts w:ascii="Times New Roman" w:hAnsi="Times New Roman" w:cs="Times New Roman"/>
-          <w:sz w:val="28"/>
-          <w:szCs w:val="28"/>
-        </w:rPr>
-      </w:pPr>
-    </w:p>
-    <w:p>
-      <w:pPr>
-        <w:rPr>
-          <w:rFonts w:ascii="Times New Roman" w:hAnsi="Times New Roman" w:cs="Times New Roman"/>
-          <w:sz w:val="28"/>
-          <w:szCs w:val="28"/>
-        </w:rPr>
-      </w:pPr>
-      <w:r>
-        <w:rPr>
-          <w:rFonts w:ascii="Times New Roman" w:hAnsi="Times New Roman" w:cs="Times New Roman"/>
-          <w:sz w:val="28"/>
-          <w:szCs w:val="28"/>
-        </w:rPr>
-        <w:lastRenderedPageBreak/>
+          <w:sz w:val="28"/>
+          <w:szCs w:val="28"/>
+        </w:rPr>
+      </w:pPr>
+      <w:r>
+        <w:rPr>
+          <w:rFonts w:ascii="Times New Roman" w:hAnsi="Times New Roman" w:cs="Times New Roman"/>
+          <w:sz w:val="28"/>
+          <w:szCs w:val="28"/>
+        </w:rPr>
         <w:t xml:space="preserve">No site </w:t>
       </w:r>
       <w:hyperlink r:id="rId11" w:history="1">
@@ -2258,7 +2448,65 @@
           <w:sz w:val="28"/>
           <w:szCs w:val="28"/>
         </w:rPr>
-        <w:t xml:space="preserve"> nós conseguimos ela gratuitamente e então foi só instalar a fonte no Corel Draw e redesenhar a logo da cliente</w:t>
+        <w:t xml:space="preserve"> nós </w:t>
+      </w:r>
+      <w:proofErr w:type="gramStart"/>
+      <w:r>
+        <w:rPr>
+          <w:rFonts w:ascii="Times New Roman" w:hAnsi="Times New Roman" w:cs="Times New Roman"/>
+          <w:sz w:val="28"/>
+          <w:szCs w:val="28"/>
+        </w:rPr>
+        <w:t xml:space="preserve">conseguimos </w:t>
+      </w:r>
+      <w:r>
+        <w:rPr>
+          <w:rFonts w:ascii="Times New Roman" w:hAnsi="Times New Roman" w:cs="Times New Roman"/>
+          <w:sz w:val="28"/>
+          <w:szCs w:val="28"/>
+        </w:rPr>
+        <w:t xml:space="preserve"> baixa</w:t>
+      </w:r>
+      <w:proofErr w:type="gramEnd"/>
+      <w:r>
+        <w:rPr>
+          <w:rFonts w:ascii="Times New Roman" w:hAnsi="Times New Roman" w:cs="Times New Roman"/>
+          <w:sz w:val="28"/>
+          <w:szCs w:val="28"/>
+        </w:rPr>
+        <w:t xml:space="preserve"> </w:t>
+      </w:r>
+      <w:r>
+        <w:rPr>
+          <w:rFonts w:ascii="Times New Roman" w:hAnsi="Times New Roman" w:cs="Times New Roman"/>
+          <w:sz w:val="28"/>
+          <w:szCs w:val="28"/>
+        </w:rPr>
+        <w:t>e</w:t>
+      </w:r>
+      <w:r>
+        <w:rPr>
+          <w:rFonts w:ascii="Times New Roman" w:hAnsi="Times New Roman" w:cs="Times New Roman"/>
+          <w:sz w:val="28"/>
+          <w:szCs w:val="28"/>
+        </w:rPr>
+        <w:t xml:space="preserve">ssa fonte </w:t>
+      </w:r>
+      <w:r>
+        <w:rPr>
+          <w:rFonts w:ascii="Times New Roman" w:hAnsi="Times New Roman" w:cs="Times New Roman"/>
+          <w:sz w:val="28"/>
+          <w:szCs w:val="28"/>
+        </w:rPr>
+        <w:t>gratuitamente e então foi só instalar a fonte no Corel Draw e redesenhar a logo da cliente</w:t>
+      </w:r>
+      <w:r>
+        <w:rPr>
+          <w:rFonts w:ascii="Times New Roman" w:hAnsi="Times New Roman" w:cs="Times New Roman"/>
+          <w:sz w:val="28"/>
+          <w:szCs w:val="28"/>
+        </w:rPr>
+        <w:t>:</w:t>
       </w:r>
     </w:p>
     <w:p>
@@ -2277,10 +2525,10 @@
           <w:szCs w:val="28"/>
         </w:rPr>
         <w:drawing>
-          <wp:inline distT="0" distB="0" distL="0" distR="0" wp14:anchorId="5893F1F7" wp14:editId="25D47F30">
-            <wp:extent cx="5400040" cy="1936115"/>
-            <wp:effectExtent l="0" t="0" r="0" b="6985"/>
-            <wp:docPr id="7" name="Imagem 7" descr="Ícone&#10;&#10;Descrição gerada automaticamente"/>
+          <wp:inline distT="0" distB="0" distL="0" distR="0" wp14:anchorId="4556F939" wp14:editId="28A86855">
+            <wp:extent cx="4180318" cy="1602029"/>
+            <wp:effectExtent l="0" t="0" r="0" b="0"/>
+            <wp:docPr id="10" name="Imagem 10" descr="Desenho com traços pretos em fundo branco&#10;&#10;Descrição gerada automaticamente com confiança baixa"/>
             <wp:cNvGraphicFramePr>
               <a:graphicFrameLocks xmlns:a="http://schemas.openxmlformats.org/drawingml/2006/main" noChangeAspect="1"/>
             </wp:cNvGraphicFramePr>
@@ -2288,7 +2536,7 @@
               <a:graphicData uri="http://schemas.openxmlformats.org/drawingml/2006/picture">
                 <pic:pic xmlns:pic="http://schemas.openxmlformats.org/drawingml/2006/picture">
                   <pic:nvPicPr>
-                    <pic:cNvPr id="7" name="Imagem 7" descr="Ícone&#10;&#10;Descrição gerada automaticamente"/>
+                    <pic:cNvPr id="10" name="Imagem 10" descr="Desenho com traços pretos em fundo branco&#10;&#10;Descrição gerada automaticamente com confiança baixa"/>
                     <pic:cNvPicPr/>
                   </pic:nvPicPr>
                   <pic:blipFill>
@@ -2306,7 +2554,7 @@
                   <pic:spPr>
                     <a:xfrm>
                       <a:off x="0" y="0"/>
-                      <a:ext cx="5400040" cy="1936115"/>
+                      <a:ext cx="4209446" cy="1613192"/>
                     </a:xfrm>
                     <a:prstGeom prst="rect">
                       <a:avLst/>
@@ -2333,27 +2581,45 @@
           <w:sz w:val="28"/>
           <w:szCs w:val="28"/>
         </w:rPr>
-        <w:t>A cliente ficou muito satisfeita com o resultado.</w:t>
-      </w:r>
-    </w:p>
-    <w:p>
-      <w:pPr>
-        <w:rPr>
-          <w:rFonts w:ascii="Times New Roman" w:hAnsi="Times New Roman" w:cs="Times New Roman"/>
-          <w:sz w:val="28"/>
-          <w:szCs w:val="28"/>
-        </w:rPr>
-      </w:pPr>
-    </w:p>
-    <w:p>
-      <w:pPr>
-        <w:rPr>
-          <w:rFonts w:ascii="Times New Roman" w:hAnsi="Times New Roman" w:cs="Times New Roman"/>
-          <w:sz w:val="28"/>
-          <w:szCs w:val="28"/>
-        </w:rPr>
-      </w:pPr>
-      <w:r>
+        <w:t xml:space="preserve">A cliente </w:t>
+      </w:r>
+      <w:r>
+        <w:rPr>
+          <w:rFonts w:ascii="Times New Roman" w:hAnsi="Times New Roman" w:cs="Times New Roman"/>
+          <w:sz w:val="28"/>
+          <w:szCs w:val="28"/>
+        </w:rPr>
+        <w:t>aprovou</w:t>
+      </w:r>
+      <w:r>
+        <w:rPr>
+          <w:rFonts w:ascii="Times New Roman" w:hAnsi="Times New Roman" w:cs="Times New Roman"/>
+          <w:sz w:val="28"/>
+          <w:szCs w:val="28"/>
+        </w:rPr>
+        <w:t xml:space="preserve"> o resultado.</w:t>
+      </w:r>
+    </w:p>
+    <w:p>
+      <w:pPr>
+        <w:rPr>
+          <w:rFonts w:ascii="Times New Roman" w:hAnsi="Times New Roman" w:cs="Times New Roman"/>
+          <w:sz w:val="28"/>
+          <w:szCs w:val="28"/>
+        </w:rPr>
+      </w:pPr>
+    </w:p>
+    <w:p>
+      <w:pPr>
+        <w:rPr>
+          <w:rFonts w:ascii="Times New Roman" w:hAnsi="Times New Roman" w:cs="Times New Roman"/>
+          <w:sz w:val="28"/>
+          <w:szCs w:val="28"/>
+        </w:rPr>
+      </w:pPr>
+    </w:p>
+    <w:p>
+      <w:pPr>
         <w:rPr>
           <w:rFonts w:ascii="Times New Roman" w:hAnsi="Times New Roman" w:cs="Times New Roman"/>
           <w:b/>
@@ -2362,7 +2628,161 @@
           <w:szCs w:val="28"/>
           <w:u w:val="single"/>
         </w:rPr>
-        <w:t>2º O desenho do layout</w:t>
+      </w:pPr>
+      <w:r>
+        <w:rPr>
+          <w:rFonts w:ascii="Times New Roman" w:hAnsi="Times New Roman" w:cs="Times New Roman"/>
+          <w:b/>
+          <w:bCs/>
+          <w:sz w:val="28"/>
+          <w:szCs w:val="28"/>
+          <w:u w:val="single"/>
+        </w:rPr>
+        <w:lastRenderedPageBreak/>
+        <w:t xml:space="preserve">2º O </w:t>
+      </w:r>
+      <w:r>
+        <w:rPr>
+          <w:rFonts w:ascii="Times New Roman" w:hAnsi="Times New Roman" w:cs="Times New Roman"/>
+          <w:b/>
+          <w:bCs/>
+          <w:sz w:val="28"/>
+          <w:szCs w:val="28"/>
+          <w:u w:val="single"/>
+        </w:rPr>
+        <w:t>ícone de favorito do site</w:t>
+      </w:r>
+    </w:p>
+    <w:p>
+      <w:pPr>
+        <w:rPr>
+          <w:rFonts w:ascii="Times New Roman" w:hAnsi="Times New Roman" w:cs="Times New Roman"/>
+          <w:sz w:val="28"/>
+          <w:szCs w:val="28"/>
+        </w:rPr>
+      </w:pPr>
+      <w:r>
+        <w:rPr>
+          <w:rFonts w:ascii="Times New Roman" w:hAnsi="Times New Roman" w:cs="Times New Roman"/>
+          <w:sz w:val="28"/>
+          <w:szCs w:val="28"/>
+        </w:rPr>
+        <w:t>Após a renderização da logo da cliente eu tomei a liberdade de criar um ícone de favorito com o objetivo de deixar o site mais profissional, e o resultado foi esse:</w:t>
+      </w:r>
+    </w:p>
+    <w:p>
+      <w:pPr>
+        <w:rPr>
+          <w:rFonts w:ascii="Times New Roman" w:hAnsi="Times New Roman" w:cs="Times New Roman"/>
+          <w:sz w:val="28"/>
+          <w:szCs w:val="28"/>
+        </w:rPr>
+      </w:pPr>
+      <w:r>
+        <w:rPr>
+          <w:rFonts w:ascii="Times New Roman" w:hAnsi="Times New Roman" w:cs="Times New Roman"/>
+          <w:noProof/>
+          <w:sz w:val="28"/>
+          <w:szCs w:val="28"/>
+        </w:rPr>
+        <w:drawing>
+          <wp:inline distT="0" distB="0" distL="0" distR="0" wp14:anchorId="01A30921" wp14:editId="291477BE">
+            <wp:extent cx="1046073" cy="1066209"/>
+            <wp:effectExtent l="0" t="0" r="1905" b="635"/>
+            <wp:docPr id="9" name="Imagem 9" descr="Logotipo&#10;&#10;Descrição gerada automaticamente"/>
+            <wp:cNvGraphicFramePr>
+              <a:graphicFrameLocks xmlns:a="http://schemas.openxmlformats.org/drawingml/2006/main" noChangeAspect="1"/>
+            </wp:cNvGraphicFramePr>
+            <a:graphic xmlns:a="http://schemas.openxmlformats.org/drawingml/2006/main">
+              <a:graphicData uri="http://schemas.openxmlformats.org/drawingml/2006/picture">
+                <pic:pic xmlns:pic="http://schemas.openxmlformats.org/drawingml/2006/picture">
+                  <pic:nvPicPr>
+                    <pic:cNvPr id="9" name="Imagem 9" descr="Logotipo&#10;&#10;Descrição gerada automaticamente"/>
+                    <pic:cNvPicPr/>
+                  </pic:nvPicPr>
+                  <pic:blipFill>
+                    <a:blip r:embed="rId13" cstate="print">
+                      <a:extLst>
+                        <a:ext uri="{28A0092B-C50C-407E-A947-70E740481C1C}">
+                          <a14:useLocalDpi xmlns:a14="http://schemas.microsoft.com/office/drawing/2010/main" val="0"/>
+                        </a:ext>
+                      </a:extLst>
+                    </a:blip>
+                    <a:stretch>
+                      <a:fillRect/>
+                    </a:stretch>
+                  </pic:blipFill>
+                  <pic:spPr>
+                    <a:xfrm>
+                      <a:off x="0" y="0"/>
+                      <a:ext cx="1058521" cy="1078896"/>
+                    </a:xfrm>
+                    <a:prstGeom prst="rect">
+                      <a:avLst/>
+                    </a:prstGeom>
+                  </pic:spPr>
+                </pic:pic>
+              </a:graphicData>
+            </a:graphic>
+          </wp:inline>
+        </w:drawing>
+      </w:r>
+    </w:p>
+    <w:p>
+      <w:pPr>
+        <w:rPr>
+          <w:rFonts w:ascii="Times New Roman" w:hAnsi="Times New Roman" w:cs="Times New Roman"/>
+          <w:sz w:val="28"/>
+          <w:szCs w:val="28"/>
+        </w:rPr>
+      </w:pPr>
+      <w:r>
+        <w:rPr>
+          <w:rFonts w:ascii="Times New Roman" w:hAnsi="Times New Roman" w:cs="Times New Roman"/>
+          <w:sz w:val="28"/>
+          <w:szCs w:val="28"/>
+        </w:rPr>
+        <w:t>A cliente também aprovou esse ícone.</w:t>
+      </w:r>
+    </w:p>
+    <w:p>
+      <w:pPr>
+        <w:rPr>
+          <w:rFonts w:ascii="Times New Roman" w:hAnsi="Times New Roman" w:cs="Times New Roman"/>
+          <w:sz w:val="28"/>
+          <w:szCs w:val="28"/>
+        </w:rPr>
+      </w:pPr>
+    </w:p>
+    <w:p>
+      <w:pPr>
+        <w:rPr>
+          <w:rFonts w:ascii="Times New Roman" w:hAnsi="Times New Roman" w:cs="Times New Roman"/>
+          <w:sz w:val="28"/>
+          <w:szCs w:val="28"/>
+        </w:rPr>
+      </w:pPr>
+      <w:r>
+        <w:rPr>
+          <w:rFonts w:ascii="Times New Roman" w:hAnsi="Times New Roman" w:cs="Times New Roman"/>
+          <w:b/>
+          <w:bCs/>
+          <w:sz w:val="28"/>
+          <w:szCs w:val="28"/>
+          <w:u w:val="single"/>
+        </w:rPr>
+        <w:t>3</w:t>
+      </w:r>
+      <w:r>
+        <w:rPr>
+          <w:rFonts w:ascii="Times New Roman" w:hAnsi="Times New Roman" w:cs="Times New Roman"/>
+          <w:b/>
+          <w:bCs/>
+          <w:sz w:val="28"/>
+          <w:szCs w:val="28"/>
+          <w:u w:val="single"/>
+        </w:rPr>
+        <w:t>º O desenho do layout</w:t>
       </w:r>
       <w:r>
         <w:rPr>
@@ -2387,9 +2807,27 @@
           <w:sz w:val="28"/>
           <w:szCs w:val="28"/>
         </w:rPr>
-        <w:t xml:space="preserve">Após resolver a questão do logotipo do site nós utilizamos uma ferramenta online  no site </w:t>
-      </w:r>
-      <w:hyperlink r:id="rId13" w:history="1">
+        <w:t xml:space="preserve">Após resolver a questão do logotipo nós utilizamos uma ferramenta </w:t>
+      </w:r>
+      <w:proofErr w:type="gramStart"/>
+      <w:r>
+        <w:rPr>
+          <w:rFonts w:ascii="Times New Roman" w:hAnsi="Times New Roman" w:cs="Times New Roman"/>
+          <w:sz w:val="28"/>
+          <w:szCs w:val="28"/>
+        </w:rPr>
+        <w:t>online  no</w:t>
+      </w:r>
+      <w:proofErr w:type="gramEnd"/>
+      <w:r>
+        <w:rPr>
+          <w:rFonts w:ascii="Times New Roman" w:hAnsi="Times New Roman" w:cs="Times New Roman"/>
+          <w:sz w:val="28"/>
+          <w:szCs w:val="28"/>
+        </w:rPr>
+        <w:t xml:space="preserve"> site </w:t>
+      </w:r>
+      <w:hyperlink r:id="rId14" w:history="1">
         <w:r>
           <w:rPr>
             <w:rStyle w:val="Hyperlink"/>
@@ -2422,7 +2860,23 @@
           <w:sz w:val="28"/>
           <w:szCs w:val="28"/>
         </w:rPr>
-        <w:t xml:space="preserve"> de como seria a </w:t>
+        <w:t xml:space="preserve"> de como seria </w:t>
+      </w:r>
+      <w:r>
+        <w:rPr>
+          <w:rFonts w:ascii="Times New Roman" w:hAnsi="Times New Roman" w:cs="Times New Roman"/>
+          <w:sz w:val="28"/>
+          <w:szCs w:val="28"/>
+        </w:rPr>
+        <w:t>o layout da</w:t>
+      </w:r>
+      <w:r>
+        <w:rPr>
+          <w:rFonts w:ascii="Times New Roman" w:hAnsi="Times New Roman" w:cs="Times New Roman"/>
+          <w:sz w:val="28"/>
+          <w:szCs w:val="28"/>
+        </w:rPr>
+        <w:t xml:space="preserve"> </w:t>
       </w:r>
       <w:r>
         <w:rPr>
@@ -2438,17 +2892,75 @@
           <w:sz w:val="28"/>
           <w:szCs w:val="28"/>
         </w:rPr>
-        <w:t xml:space="preserve"> inicial do projeto</w:t>
-      </w:r>
-    </w:p>
-    <w:p>
-      <w:pPr>
-        <w:rPr>
-          <w:rFonts w:ascii="Times New Roman" w:hAnsi="Times New Roman" w:cs="Times New Roman"/>
-          <w:sz w:val="28"/>
-          <w:szCs w:val="28"/>
-        </w:rPr>
-      </w:pPr>
+        <w:t xml:space="preserve"> inicial do </w:t>
+      </w:r>
+      <w:r>
+        <w:rPr>
+          <w:rFonts w:ascii="Times New Roman" w:hAnsi="Times New Roman" w:cs="Times New Roman"/>
+          <w:sz w:val="28"/>
+          <w:szCs w:val="28"/>
+        </w:rPr>
+        <w:t>site e esse foi o resultado:</w:t>
+      </w:r>
+    </w:p>
+    <w:p>
+      <w:pPr>
+        <w:rPr>
+          <w:rFonts w:ascii="Times New Roman" w:hAnsi="Times New Roman" w:cs="Times New Roman"/>
+          <w:noProof/>
+          <w:sz w:val="28"/>
+          <w:szCs w:val="28"/>
+        </w:rPr>
+      </w:pPr>
+      <w:r>
+        <w:rPr>
+          <w:rFonts w:ascii="Times New Roman" w:hAnsi="Times New Roman" w:cs="Times New Roman"/>
+          <w:noProof/>
+          <w:sz w:val="28"/>
+          <w:szCs w:val="28"/>
+        </w:rPr>
+        <w:drawing>
+          <wp:inline distT="0" distB="0" distL="0" distR="0" wp14:anchorId="382F5DB4" wp14:editId="580A303D">
+            <wp:extent cx="4118445" cy="4849978"/>
+            <wp:effectExtent l="0" t="0" r="0" b="8255"/>
+            <wp:docPr id="11" name="Imagem 11" descr="Interface gráfica do usuário&#10;&#10;Descrição gerada automaticamente"/>
+            <wp:cNvGraphicFramePr>
+              <a:graphicFrameLocks xmlns:a="http://schemas.openxmlformats.org/drawingml/2006/main" noChangeAspect="1"/>
+            </wp:cNvGraphicFramePr>
+            <a:graphic xmlns:a="http://schemas.openxmlformats.org/drawingml/2006/main">
+              <a:graphicData uri="http://schemas.openxmlformats.org/drawingml/2006/picture">
+                <pic:pic xmlns:pic="http://schemas.openxmlformats.org/drawingml/2006/picture">
+                  <pic:nvPicPr>
+                    <pic:cNvPr id="11" name="Imagem 11" descr="Interface gráfica do usuário&#10;&#10;Descrição gerada automaticamente"/>
+                    <pic:cNvPicPr/>
+                  </pic:nvPicPr>
+                  <pic:blipFill>
+                    <a:blip r:embed="rId15" cstate="print">
+                      <a:extLst>
+                        <a:ext uri="{28A0092B-C50C-407E-A947-70E740481C1C}">
+                          <a14:useLocalDpi xmlns:a14="http://schemas.microsoft.com/office/drawing/2010/main" val="0"/>
+                        </a:ext>
+                      </a:extLst>
+                    </a:blip>
+                    <a:stretch>
+                      <a:fillRect/>
+                    </a:stretch>
+                  </pic:blipFill>
+                  <pic:spPr>
+                    <a:xfrm>
+                      <a:off x="0" y="0"/>
+                      <a:ext cx="4135407" cy="4869953"/>
+                    </a:xfrm>
+                    <a:prstGeom prst="rect">
+                      <a:avLst/>
+                    </a:prstGeom>
+                  </pic:spPr>
+                </pic:pic>
+              </a:graphicData>
+            </a:graphic>
+          </wp:inline>
+        </w:drawing>
+      </w:r>
     </w:p>
     <w:p>
       <w:pPr>
@@ -2470,13 +2982,263 @@
           <w:szCs w:val="28"/>
           <w:u w:val="single"/>
         </w:rPr>
-        <w:t xml:space="preserve">3º Primeiros passos da construção do site </w:t>
-      </w:r>
-    </w:p>
-    <w:p>
-      <w:pPr>
-        <w:rPr>
-          <w:rFonts w:ascii="Times New Roman" w:hAnsi="Times New Roman" w:cs="Times New Roman"/>
+        <w:lastRenderedPageBreak/>
+        <w:t>4</w:t>
+      </w:r>
+      <w:r>
+        <w:rPr>
+          <w:rFonts w:ascii="Times New Roman" w:hAnsi="Times New Roman" w:cs="Times New Roman"/>
+          <w:b/>
+          <w:bCs/>
+          <w:sz w:val="28"/>
+          <w:szCs w:val="28"/>
+          <w:u w:val="single"/>
+        </w:rPr>
+        <w:t xml:space="preserve">º </w:t>
+      </w:r>
+      <w:r>
+        <w:rPr>
+          <w:rFonts w:ascii="Times New Roman" w:hAnsi="Times New Roman" w:cs="Times New Roman"/>
+          <w:b/>
+          <w:bCs/>
+          <w:sz w:val="28"/>
+          <w:szCs w:val="28"/>
+          <w:u w:val="single"/>
+        </w:rPr>
+        <w:t>Banner na Página Inicial</w:t>
+      </w:r>
+    </w:p>
+    <w:p>
+      <w:pPr>
+        <w:rPr>
+          <w:rFonts w:ascii="Times New Roman" w:hAnsi="Times New Roman" w:cs="Times New Roman"/>
+          <w:sz w:val="28"/>
+          <w:szCs w:val="28"/>
+        </w:rPr>
+      </w:pPr>
+      <w:r>
+        <w:rPr>
+          <w:rFonts w:ascii="Times New Roman" w:hAnsi="Times New Roman" w:cs="Times New Roman"/>
+          <w:sz w:val="28"/>
+          <w:szCs w:val="28"/>
+        </w:rPr>
+        <w:t>A</w:t>
+      </w:r>
+      <w:r>
+        <w:rPr>
+          <w:rFonts w:ascii="Times New Roman" w:hAnsi="Times New Roman" w:cs="Times New Roman"/>
+          <w:sz w:val="28"/>
+          <w:szCs w:val="28"/>
+        </w:rPr>
+        <w:t xml:space="preserve">ntes dessa reunião a cliente me contatou via </w:t>
+      </w:r>
+      <w:proofErr w:type="spellStart"/>
+      <w:r>
+        <w:rPr>
+          <w:rFonts w:ascii="Times New Roman" w:hAnsi="Times New Roman" w:cs="Times New Roman"/>
+          <w:sz w:val="28"/>
+          <w:szCs w:val="28"/>
+        </w:rPr>
+        <w:t>whatsapp</w:t>
+      </w:r>
+      <w:proofErr w:type="spellEnd"/>
+      <w:r>
+        <w:rPr>
+          <w:rFonts w:ascii="Times New Roman" w:hAnsi="Times New Roman" w:cs="Times New Roman"/>
+          <w:sz w:val="28"/>
+          <w:szCs w:val="28"/>
+        </w:rPr>
+        <w:t xml:space="preserve"> e pediu que eu fizesse um banner que divulgasse a coleção de verão que é </w:t>
+      </w:r>
+      <w:r>
+        <w:rPr>
+          <w:rFonts w:ascii="Times New Roman" w:hAnsi="Times New Roman" w:cs="Times New Roman"/>
+          <w:sz w:val="28"/>
+          <w:szCs w:val="28"/>
+        </w:rPr>
+        <w:t xml:space="preserve">a coleção que </w:t>
+      </w:r>
+      <w:r>
+        <w:rPr>
+          <w:rFonts w:ascii="Times New Roman" w:hAnsi="Times New Roman" w:cs="Times New Roman"/>
+          <w:sz w:val="28"/>
+          <w:szCs w:val="28"/>
+        </w:rPr>
+        <w:t xml:space="preserve"> estará em alta quando o site estiver online, então eu busquei as informações da paleta de cores do verão 2023 e criei uma arte com essa cores em um gradiente no fundo </w:t>
+      </w:r>
+      <w:r>
+        <w:rPr>
+          <w:rFonts w:ascii="Times New Roman" w:hAnsi="Times New Roman" w:cs="Times New Roman"/>
+          <w:sz w:val="28"/>
+          <w:szCs w:val="28"/>
+        </w:rPr>
+        <w:t xml:space="preserve">e utilizei a ferramenta de </w:t>
+      </w:r>
+      <w:proofErr w:type="spellStart"/>
+      <w:r>
+        <w:rPr>
+          <w:rFonts w:ascii="Times New Roman" w:hAnsi="Times New Roman" w:cs="Times New Roman"/>
+          <w:sz w:val="28"/>
+          <w:szCs w:val="28"/>
+        </w:rPr>
+        <w:t>pontilizer</w:t>
+      </w:r>
+      <w:proofErr w:type="spellEnd"/>
+      <w:r>
+        <w:rPr>
+          <w:rFonts w:ascii="Times New Roman" w:hAnsi="Times New Roman" w:cs="Times New Roman"/>
+          <w:sz w:val="28"/>
+          <w:szCs w:val="28"/>
+        </w:rPr>
+        <w:t xml:space="preserve"> do CorelDraw para criar um efeito de bolhas coloridas</w:t>
+      </w:r>
+      <w:r>
+        <w:rPr>
+          <w:rFonts w:ascii="Times New Roman" w:hAnsi="Times New Roman" w:cs="Times New Roman"/>
+          <w:sz w:val="28"/>
+          <w:szCs w:val="28"/>
+        </w:rPr>
+        <w:t xml:space="preserve"> e</w:t>
+      </w:r>
+      <w:r>
+        <w:rPr>
+          <w:rFonts w:ascii="Times New Roman" w:hAnsi="Times New Roman" w:cs="Times New Roman"/>
+          <w:sz w:val="28"/>
+          <w:szCs w:val="28"/>
+        </w:rPr>
+        <w:t>u</w:t>
+      </w:r>
+      <w:r>
+        <w:rPr>
+          <w:rFonts w:ascii="Times New Roman" w:hAnsi="Times New Roman" w:cs="Times New Roman"/>
+          <w:sz w:val="28"/>
+          <w:szCs w:val="28"/>
+        </w:rPr>
+        <w:t xml:space="preserve"> peguei uma foto de crianças na praia, livre de direitos autorais para usar na arte, e esse foi o resultado</w:t>
+      </w:r>
+      <w:r>
+        <w:rPr>
+          <w:rFonts w:ascii="Times New Roman" w:hAnsi="Times New Roman" w:cs="Times New Roman"/>
+          <w:sz w:val="28"/>
+          <w:szCs w:val="28"/>
+        </w:rPr>
+        <w:t>:</w:t>
+      </w:r>
+    </w:p>
+    <w:p>
+      <w:pPr>
+        <w:rPr>
+          <w:rFonts w:ascii="Times New Roman" w:hAnsi="Times New Roman" w:cs="Times New Roman"/>
+          <w:noProof/>
+          <w:sz w:val="28"/>
+          <w:szCs w:val="28"/>
+        </w:rPr>
+      </w:pPr>
+      <w:r>
+        <w:rPr>
+          <w:rFonts w:ascii="Times New Roman" w:hAnsi="Times New Roman" w:cs="Times New Roman"/>
+          <w:noProof/>
+          <w:sz w:val="28"/>
+          <w:szCs w:val="28"/>
+        </w:rPr>
+        <w:drawing>
+          <wp:inline distT="0" distB="0" distL="0" distR="0" wp14:anchorId="380BAE33" wp14:editId="77209A8C">
+            <wp:extent cx="4608576" cy="2097024"/>
+            <wp:effectExtent l="0" t="0" r="1905" b="0"/>
+            <wp:docPr id="7" name="Imagem 7" descr="Mulher de calcinha e sutiã&#10;&#10;Descrição gerada automaticamente"/>
+            <wp:cNvGraphicFramePr>
+              <a:graphicFrameLocks xmlns:a="http://schemas.openxmlformats.org/drawingml/2006/main" noChangeAspect="1"/>
+            </wp:cNvGraphicFramePr>
+            <a:graphic xmlns:a="http://schemas.openxmlformats.org/drawingml/2006/main">
+              <a:graphicData uri="http://schemas.openxmlformats.org/drawingml/2006/picture">
+                <pic:pic xmlns:pic="http://schemas.openxmlformats.org/drawingml/2006/picture">
+                  <pic:nvPicPr>
+                    <pic:cNvPr id="7" name="Imagem 7" descr="Mulher de calcinha e sutiã&#10;&#10;Descrição gerada automaticamente"/>
+                    <pic:cNvPicPr/>
+                  </pic:nvPicPr>
+                  <pic:blipFill>
+                    <a:blip r:embed="rId16" cstate="print">
+                      <a:extLst>
+                        <a:ext uri="{28A0092B-C50C-407E-A947-70E740481C1C}">
+                          <a14:useLocalDpi xmlns:a14="http://schemas.microsoft.com/office/drawing/2010/main" val="0"/>
+                        </a:ext>
+                      </a:extLst>
+                    </a:blip>
+                    <a:stretch>
+                      <a:fillRect/>
+                    </a:stretch>
+                  </pic:blipFill>
+                  <pic:spPr>
+                    <a:xfrm>
+                      <a:off x="0" y="0"/>
+                      <a:ext cx="4608576" cy="2097024"/>
+                    </a:xfrm>
+                    <a:prstGeom prst="rect">
+                      <a:avLst/>
+                    </a:prstGeom>
+                  </pic:spPr>
+                </pic:pic>
+              </a:graphicData>
+            </a:graphic>
+          </wp:inline>
+        </w:drawing>
+      </w:r>
+      <w:r>
+        <w:rPr>
+          <w:rFonts w:ascii="Times New Roman" w:hAnsi="Times New Roman" w:cs="Times New Roman"/>
+          <w:sz w:val="28"/>
+          <w:szCs w:val="28"/>
+        </w:rPr>
+        <w:t xml:space="preserve"> </w:t>
+      </w:r>
+    </w:p>
+    <w:p>
+      <w:pPr>
+        <w:rPr>
+          <w:rFonts w:ascii="Times New Roman" w:hAnsi="Times New Roman" w:cs="Times New Roman"/>
+          <w:noProof/>
+          <w:sz w:val="28"/>
+          <w:szCs w:val="28"/>
+        </w:rPr>
+      </w:pPr>
+    </w:p>
+    <w:p>
+      <w:pPr>
+        <w:rPr>
+          <w:rFonts w:ascii="Times New Roman" w:hAnsi="Times New Roman" w:cs="Times New Roman"/>
+          <w:noProof/>
+          <w:sz w:val="28"/>
+          <w:szCs w:val="28"/>
+        </w:rPr>
+      </w:pPr>
+      <w:r>
+        <w:rPr>
+          <w:rFonts w:ascii="Times New Roman" w:hAnsi="Times New Roman" w:cs="Times New Roman"/>
+          <w:b/>
+          <w:bCs/>
+          <w:sz w:val="28"/>
+          <w:szCs w:val="28"/>
+          <w:u w:val="single"/>
+        </w:rPr>
+        <w:t>5</w:t>
+      </w:r>
+      <w:r>
+        <w:rPr>
+          <w:rFonts w:ascii="Times New Roman" w:hAnsi="Times New Roman" w:cs="Times New Roman"/>
+          <w:b/>
+          <w:bCs/>
+          <w:sz w:val="28"/>
+          <w:szCs w:val="28"/>
+          <w:u w:val="single"/>
+        </w:rPr>
+        <w:t xml:space="preserve">º Primeiros passos da construção do site </w:t>
+      </w:r>
+    </w:p>
+    <w:p>
+      <w:pPr>
+        <w:rPr>
+          <w:rFonts w:ascii="Times New Roman" w:hAnsi="Times New Roman" w:cs="Times New Roman"/>
+          <w:noProof/>
           <w:sz w:val="28"/>
           <w:szCs w:val="28"/>
         </w:rPr>
@@ -2495,8 +3257,283 @@
           <w:sz w:val="28"/>
           <w:szCs w:val="28"/>
         </w:rPr>
-        <w:t>criação do layout chegou a hora de programar, fizemos toda a parte de  HTML e já começamos a dar vida ao projeto com as cores pré definidas na primeira visita e o resultado foi esse</w:t>
-      </w:r>
+        <w:t xml:space="preserve">criação do layout chegou a hora de programar, fizemos toda a parte </w:t>
+      </w:r>
+      <w:proofErr w:type="gramStart"/>
+      <w:r>
+        <w:rPr>
+          <w:rFonts w:ascii="Times New Roman" w:hAnsi="Times New Roman" w:cs="Times New Roman"/>
+          <w:sz w:val="28"/>
+          <w:szCs w:val="28"/>
+        </w:rPr>
+        <w:t>de  HTML</w:t>
+      </w:r>
+      <w:proofErr w:type="gramEnd"/>
+      <w:r>
+        <w:rPr>
+          <w:rFonts w:ascii="Times New Roman" w:hAnsi="Times New Roman" w:cs="Times New Roman"/>
+          <w:sz w:val="28"/>
+          <w:szCs w:val="28"/>
+        </w:rPr>
+        <w:t xml:space="preserve"> e CSS</w:t>
+      </w:r>
+      <w:r>
+        <w:rPr>
+          <w:rFonts w:ascii="Times New Roman" w:hAnsi="Times New Roman" w:cs="Times New Roman"/>
+          <w:sz w:val="28"/>
+          <w:szCs w:val="28"/>
+        </w:rPr>
+        <w:t xml:space="preserve"> e já começamos a dar vida ao projeto</w:t>
+      </w:r>
+      <w:r>
+        <w:rPr>
+          <w:rFonts w:ascii="Times New Roman" w:hAnsi="Times New Roman" w:cs="Times New Roman"/>
+          <w:sz w:val="28"/>
+          <w:szCs w:val="28"/>
+        </w:rPr>
+        <w:t xml:space="preserve"> de maneira responsiva </w:t>
+      </w:r>
+      <w:r>
+        <w:rPr>
+          <w:rFonts w:ascii="Times New Roman" w:hAnsi="Times New Roman" w:cs="Times New Roman"/>
+          <w:sz w:val="28"/>
+          <w:szCs w:val="28"/>
+        </w:rPr>
+        <w:t>com as cores definidas na primeira visita e  resultado foi esse</w:t>
+      </w:r>
+      <w:r>
+        <w:rPr>
+          <w:rFonts w:ascii="Times New Roman" w:hAnsi="Times New Roman" w:cs="Times New Roman"/>
+          <w:sz w:val="28"/>
+          <w:szCs w:val="28"/>
+        </w:rPr>
+        <w:t>:</w:t>
+      </w:r>
+      <w:r>
+        <w:rPr>
+          <w:rFonts w:ascii="Times New Roman" w:hAnsi="Times New Roman" w:cs="Times New Roman"/>
+          <w:noProof/>
+          <w:sz w:val="28"/>
+          <w:szCs w:val="28"/>
+        </w:rPr>
+        <w:t xml:space="preserve"> </w:t>
+      </w:r>
+    </w:p>
+    <w:p>
+      <w:pPr>
+        <w:rPr>
+          <w:rFonts w:ascii="Times New Roman" w:hAnsi="Times New Roman" w:cs="Times New Roman"/>
+          <w:noProof/>
+          <w:sz w:val="28"/>
+          <w:szCs w:val="28"/>
+        </w:rPr>
+      </w:pPr>
+      <w:r>
+        <w:rPr>
+          <w:rFonts w:ascii="Times New Roman" w:hAnsi="Times New Roman" w:cs="Times New Roman"/>
+          <w:noProof/>
+          <w:sz w:val="28"/>
+          <w:szCs w:val="28"/>
+        </w:rPr>
+        <w:drawing>
+          <wp:inline distT="0" distB="0" distL="0" distR="0" wp14:anchorId="5486FCBF" wp14:editId="08755F73">
+            <wp:extent cx="5400040" cy="3035935"/>
+            <wp:effectExtent l="0" t="0" r="0" b="0"/>
+            <wp:docPr id="13" name="Imagem 13" descr="Pessoas posando para foto&#10;&#10;Descrição gerada automaticamente com confiança média"/>
+            <wp:cNvGraphicFramePr>
+              <a:graphicFrameLocks xmlns:a="http://schemas.openxmlformats.org/drawingml/2006/main" noChangeAspect="1"/>
+            </wp:cNvGraphicFramePr>
+            <a:graphic xmlns:a="http://schemas.openxmlformats.org/drawingml/2006/main">
+              <a:graphicData uri="http://schemas.openxmlformats.org/drawingml/2006/picture">
+                <pic:pic xmlns:pic="http://schemas.openxmlformats.org/drawingml/2006/picture">
+                  <pic:nvPicPr>
+                    <pic:cNvPr id="13" name="Imagem 13" descr="Pessoas posando para foto&#10;&#10;Descrição gerada automaticamente com confiança média"/>
+                    <pic:cNvPicPr/>
+                  </pic:nvPicPr>
+                  <pic:blipFill>
+                    <a:blip r:embed="rId17" cstate="print">
+                      <a:extLst>
+                        <a:ext uri="{28A0092B-C50C-407E-A947-70E740481C1C}">
+                          <a14:useLocalDpi xmlns:a14="http://schemas.microsoft.com/office/drawing/2010/main" val="0"/>
+                        </a:ext>
+                      </a:extLst>
+                    </a:blip>
+                    <a:stretch>
+                      <a:fillRect/>
+                    </a:stretch>
+                  </pic:blipFill>
+                  <pic:spPr>
+                    <a:xfrm>
+                      <a:off x="0" y="0"/>
+                      <a:ext cx="5400040" cy="3035935"/>
+                    </a:xfrm>
+                    <a:prstGeom prst="rect">
+                      <a:avLst/>
+                    </a:prstGeom>
+                  </pic:spPr>
+                </pic:pic>
+              </a:graphicData>
+            </a:graphic>
+          </wp:inline>
+        </w:drawing>
+      </w:r>
+    </w:p>
+    <w:p>
+      <w:pPr>
+        <w:rPr>
+          <w:rFonts w:ascii="Times New Roman" w:hAnsi="Times New Roman" w:cs="Times New Roman"/>
+          <w:noProof/>
+          <w:sz w:val="28"/>
+          <w:szCs w:val="28"/>
+        </w:rPr>
+      </w:pPr>
+      <w:r>
+        <w:rPr>
+          <w:rFonts w:ascii="Times New Roman" w:hAnsi="Times New Roman" w:cs="Times New Roman"/>
+          <w:noProof/>
+          <w:sz w:val="28"/>
+          <w:szCs w:val="28"/>
+        </w:rPr>
+        <w:lastRenderedPageBreak/>
+        <w:drawing>
+          <wp:inline distT="0" distB="0" distL="0" distR="0" wp14:anchorId="052CDDDD" wp14:editId="7DB5A59D">
+            <wp:extent cx="5400040" cy="3035935"/>
+            <wp:effectExtent l="0" t="0" r="0" b="0"/>
+            <wp:docPr id="14" name="Imagem 14" descr="Interface gráfica do usuário, Aplicativo, Site&#10;&#10;Descrição gerada automaticamente"/>
+            <wp:cNvGraphicFramePr>
+              <a:graphicFrameLocks xmlns:a="http://schemas.openxmlformats.org/drawingml/2006/main" noChangeAspect="1"/>
+            </wp:cNvGraphicFramePr>
+            <a:graphic xmlns:a="http://schemas.openxmlformats.org/drawingml/2006/main">
+              <a:graphicData uri="http://schemas.openxmlformats.org/drawingml/2006/picture">
+                <pic:pic xmlns:pic="http://schemas.openxmlformats.org/drawingml/2006/picture">
+                  <pic:nvPicPr>
+                    <pic:cNvPr id="14" name="Imagem 14" descr="Interface gráfica do usuário, Aplicativo, Site&#10;&#10;Descrição gerada automaticamente"/>
+                    <pic:cNvPicPr/>
+                  </pic:nvPicPr>
+                  <pic:blipFill>
+                    <a:blip r:embed="rId18" cstate="print">
+                      <a:extLst>
+                        <a:ext uri="{28A0092B-C50C-407E-A947-70E740481C1C}">
+                          <a14:useLocalDpi xmlns:a14="http://schemas.microsoft.com/office/drawing/2010/main" val="0"/>
+                        </a:ext>
+                      </a:extLst>
+                    </a:blip>
+                    <a:stretch>
+                      <a:fillRect/>
+                    </a:stretch>
+                  </pic:blipFill>
+                  <pic:spPr>
+                    <a:xfrm>
+                      <a:off x="0" y="0"/>
+                      <a:ext cx="5400040" cy="3035935"/>
+                    </a:xfrm>
+                    <a:prstGeom prst="rect">
+                      <a:avLst/>
+                    </a:prstGeom>
+                  </pic:spPr>
+                </pic:pic>
+              </a:graphicData>
+            </a:graphic>
+          </wp:inline>
+        </w:drawing>
+      </w:r>
+    </w:p>
+    <w:p>
+      <w:pPr>
+        <w:rPr>
+          <w:rFonts w:ascii="Times New Roman" w:hAnsi="Times New Roman" w:cs="Times New Roman"/>
+          <w:noProof/>
+          <w:sz w:val="28"/>
+          <w:szCs w:val="28"/>
+        </w:rPr>
+      </w:pPr>
+      <w:r>
+        <w:rPr>
+          <w:rFonts w:ascii="Times New Roman" w:hAnsi="Times New Roman" w:cs="Times New Roman"/>
+          <w:noProof/>
+          <w:sz w:val="28"/>
+          <w:szCs w:val="28"/>
+        </w:rPr>
+        <w:drawing>
+          <wp:inline distT="0" distB="0" distL="0" distR="0" wp14:anchorId="7FCA19E0" wp14:editId="37520E21">
+            <wp:extent cx="5400040" cy="3035935"/>
+            <wp:effectExtent l="0" t="0" r="0" b="0"/>
+            <wp:docPr id="15" name="Imagem 15" descr="Interface gráfica do usuário, Aplicativo&#10;&#10;Descrição gerada automaticamente"/>
+            <wp:cNvGraphicFramePr>
+              <a:graphicFrameLocks xmlns:a="http://schemas.openxmlformats.org/drawingml/2006/main" noChangeAspect="1"/>
+            </wp:cNvGraphicFramePr>
+            <a:graphic xmlns:a="http://schemas.openxmlformats.org/drawingml/2006/main">
+              <a:graphicData uri="http://schemas.openxmlformats.org/drawingml/2006/picture">
+                <pic:pic xmlns:pic="http://schemas.openxmlformats.org/drawingml/2006/picture">
+                  <pic:nvPicPr>
+                    <pic:cNvPr id="15" name="Imagem 15" descr="Interface gráfica do usuário, Aplicativo&#10;&#10;Descrição gerada automaticamente"/>
+                    <pic:cNvPicPr/>
+                  </pic:nvPicPr>
+                  <pic:blipFill>
+                    <a:blip r:embed="rId19" cstate="print">
+                      <a:extLst>
+                        <a:ext uri="{28A0092B-C50C-407E-A947-70E740481C1C}">
+                          <a14:useLocalDpi xmlns:a14="http://schemas.microsoft.com/office/drawing/2010/main" val="0"/>
+                        </a:ext>
+                      </a:extLst>
+                    </a:blip>
+                    <a:stretch>
+                      <a:fillRect/>
+                    </a:stretch>
+                  </pic:blipFill>
+                  <pic:spPr>
+                    <a:xfrm>
+                      <a:off x="0" y="0"/>
+                      <a:ext cx="5400040" cy="3035935"/>
+                    </a:xfrm>
+                    <a:prstGeom prst="rect">
+                      <a:avLst/>
+                    </a:prstGeom>
+                  </pic:spPr>
+                </pic:pic>
+              </a:graphicData>
+            </a:graphic>
+          </wp:inline>
+        </w:drawing>
+      </w:r>
+    </w:p>
+    <w:p>
+      <w:pPr>
+        <w:rPr>
+          <w:rFonts w:ascii="Times New Roman" w:hAnsi="Times New Roman" w:cs="Times New Roman"/>
+          <w:noProof/>
+          <w:sz w:val="28"/>
+          <w:szCs w:val="28"/>
+        </w:rPr>
+      </w:pPr>
+      <w:r>
+        <w:rPr>
+          <w:rFonts w:ascii="Times New Roman" w:hAnsi="Times New Roman" w:cs="Times New Roman"/>
+          <w:noProof/>
+          <w:sz w:val="28"/>
+          <w:szCs w:val="28"/>
+        </w:rPr>
+        <w:t>A cliente adorou o resultado e pediu apenas que o menu seja feito para facilitar a navegação dos clientes pelo site.</w:t>
+      </w:r>
+    </w:p>
+    <w:p>
+      <w:pPr>
+        <w:rPr>
+          <w:rFonts w:ascii="Times New Roman" w:hAnsi="Times New Roman" w:cs="Times New Roman"/>
+          <w:noProof/>
+          <w:sz w:val="28"/>
+          <w:szCs w:val="28"/>
+        </w:rPr>
+      </w:pPr>
+    </w:p>
+    <w:p>
+      <w:pPr>
+        <w:rPr>
+          <w:rFonts w:ascii="Times New Roman" w:hAnsi="Times New Roman" w:cs="Times New Roman"/>
+          <w:sz w:val="28"/>
+          <w:szCs w:val="28"/>
+        </w:rPr>
+      </w:pPr>
     </w:p>
     <w:sectPr>
       <w:pgSz w:w="11906" w:h="16838"/>

--- a/Planejamento/Briefing.docx
+++ b/Planejamento/Briefing.docx
@@ -1621,8 +1621,28 @@
           <w:sz w:val="28"/>
           <w:szCs w:val="28"/>
         </w:rPr>
-        <w:t>Tom de Vermelho</w:t>
-      </w:r>
+        <w:t>Tom de</w:t>
+      </w:r>
+      <w:r>
+        <w:rPr>
+          <w:rFonts w:ascii="Times New Roman" w:hAnsi="Times New Roman" w:cs="Times New Roman"/>
+          <w:color w:val="ED2F5D"/>
+          <w:sz w:val="28"/>
+          <w:szCs w:val="28"/>
+        </w:rPr>
+        <w:t xml:space="preserve"> </w:t>
+      </w:r>
+      <w:proofErr w:type="spellStart"/>
+      <w:r>
+        <w:rPr>
+          <w:rFonts w:ascii="Times New Roman" w:hAnsi="Times New Roman" w:cs="Times New Roman"/>
+          <w:color w:val="ED2F5D"/>
+          <w:sz w:val="28"/>
+          <w:szCs w:val="28"/>
+        </w:rPr>
+        <w:t>Majenta</w:t>
+      </w:r>
+      <w:proofErr w:type="spellEnd"/>
     </w:p>
     <w:p>
       <w:pPr>

--- a/Planejamento/Briefing.docx
+++ b/Planejamento/Briefing.docx
@@ -50,6 +50,19 @@
     </w:p>
     <w:p>
       <w:pPr>
+        <w:jc w:val="center"/>
+        <w:rPr>
+          <w:rFonts w:ascii="Times New Roman" w:hAnsi="Times New Roman" w:cs="Times New Roman"/>
+          <w:b/>
+          <w:bCs/>
+          <w:sz w:val="40"/>
+          <w:szCs w:val="40"/>
+          <w:u w:val="single"/>
+        </w:rPr>
+      </w:pPr>
+    </w:p>
+    <w:p>
+      <w:pPr>
         <w:rPr>
           <w:rFonts w:ascii="Times New Roman" w:hAnsi="Times New Roman" w:cs="Times New Roman"/>
           <w:b/>
@@ -177,6 +190,22 @@
         </w:rPr>
         <w:t xml:space="preserve"> com objetivo de vender roupas sendo essas roupas que ela mesmo </w:t>
       </w:r>
+      <w:r>
+        <w:rPr>
+          <w:rFonts w:ascii="Times New Roman" w:hAnsi="Times New Roman" w:cs="Times New Roman"/>
+          <w:sz w:val="28"/>
+          <w:szCs w:val="28"/>
+        </w:rPr>
+        <w:t>fábrica</w:t>
+      </w:r>
+      <w:r>
+        <w:rPr>
+          <w:rFonts w:ascii="Times New Roman" w:hAnsi="Times New Roman" w:cs="Times New Roman"/>
+          <w:sz w:val="28"/>
+          <w:szCs w:val="28"/>
+        </w:rPr>
+        <w:t xml:space="preserve"> </w:t>
+      </w:r>
       <w:proofErr w:type="gramStart"/>
       <w:r>
         <w:rPr>
@@ -184,7 +213,7 @@
           <w:sz w:val="28"/>
           <w:szCs w:val="28"/>
         </w:rPr>
-        <w:t>fabrica</w:t>
+        <w:t>e também</w:t>
       </w:r>
       <w:proofErr w:type="gramEnd"/>
       <w:r>
@@ -193,7 +222,7 @@
           <w:sz w:val="28"/>
           <w:szCs w:val="28"/>
         </w:rPr>
-        <w:t xml:space="preserve"> e também vender roupas de outras marcas, além das roupas ela pretende vender também brinquedos e sapatos. </w:t>
+        <w:t xml:space="preserve"> vender roupas de outras marcas, além das roupas ela pretende vender também brinquedos e sapatos. </w:t>
       </w:r>
     </w:p>
     <w:p>
@@ -1342,6 +1371,7 @@
           <w:sz w:val="28"/>
           <w:szCs w:val="28"/>
         </w:rPr>
+        <w:lastRenderedPageBreak/>
         <w:t xml:space="preserve">A cliente decidiu usar </w:t>
       </w:r>
       <w:proofErr w:type="spellStart"/>
@@ -1408,7 +1438,6 @@
           <w:szCs w:val="28"/>
           <w:u w:val="single"/>
         </w:rPr>
-        <w:lastRenderedPageBreak/>
         <w:t>4º Definir Paleta de Cores</w:t>
       </w:r>
     </w:p>
@@ -1428,6 +1457,14 @@
         </w:rPr>
         <w:t>A cliente me pediu para definir as cores a partir do logo que ela já utiliza para a marca e utilizando uma ferramenta no site do adobe color eu criei uma paleta de cores inicial</w:t>
       </w:r>
+      <w:r>
+        <w:rPr>
+          <w:rFonts w:ascii="Times New Roman" w:hAnsi="Times New Roman" w:cs="Times New Roman"/>
+          <w:sz w:val="28"/>
+          <w:szCs w:val="28"/>
+        </w:rPr>
+        <w:t>.</w:t>
+      </w:r>
     </w:p>
     <w:p>
       <w:pPr>
@@ -1445,8 +1482,8 @@
           <w:szCs w:val="28"/>
         </w:rPr>
         <w:drawing>
-          <wp:inline distT="0" distB="0" distL="0" distR="0" wp14:anchorId="39AD435D" wp14:editId="2977A994">
-            <wp:extent cx="5400040" cy="2095500"/>
+          <wp:inline distT="0" distB="0" distL="0" distR="0" wp14:anchorId="39AD435D" wp14:editId="0C162D66">
+            <wp:extent cx="4958219" cy="1924050"/>
             <wp:effectExtent l="0" t="0" r="0" b="0"/>
             <wp:docPr id="2" name="Imagem 2" descr="Interface gráfica do usuário, Site&#10;&#10;Descrição gerada automaticamente"/>
             <wp:cNvGraphicFramePr>
@@ -1474,7 +1511,7 @@
                   <pic:spPr>
                     <a:xfrm>
                       <a:off x="0" y="0"/>
-                      <a:ext cx="5400040" cy="2095500"/>
+                      <a:ext cx="4967101" cy="1927497"/>
                     </a:xfrm>
                     <a:prstGeom prst="rect">
                       <a:avLst/>
@@ -1511,6 +1548,14 @@
         </w:rPr>
         <w:t>no site paletton.com para criar uma ideia de layout com as cores escolhidas</w:t>
       </w:r>
+      <w:r>
+        <w:rPr>
+          <w:rFonts w:ascii="Times New Roman" w:hAnsi="Times New Roman" w:cs="Times New Roman"/>
+          <w:sz w:val="28"/>
+          <w:szCs w:val="28"/>
+        </w:rPr>
+        <w:t>.</w:t>
+      </w:r>
     </w:p>
     <w:p>
       <w:pPr>
@@ -1528,8 +1573,8 @@
           <w:szCs w:val="28"/>
         </w:rPr>
         <w:drawing>
-          <wp:inline distT="0" distB="0" distL="0" distR="0" wp14:anchorId="038E3724" wp14:editId="7C925E4C">
-            <wp:extent cx="5400040" cy="2710180"/>
+          <wp:inline distT="0" distB="0" distL="0" distR="0" wp14:anchorId="038E3724" wp14:editId="0BA924E8">
+            <wp:extent cx="4953409" cy="2486025"/>
             <wp:effectExtent l="0" t="0" r="0" b="0"/>
             <wp:docPr id="3" name="Imagem 3" descr="Interface gráfica do usuário, Site&#10;&#10;Descrição gerada automaticamente"/>
             <wp:cNvGraphicFramePr>
@@ -1557,7 +1602,7 @@
                   <pic:spPr>
                     <a:xfrm>
                       <a:off x="0" y="0"/>
-                      <a:ext cx="5400040" cy="2710180"/>
+                      <a:ext cx="4987641" cy="2503205"/>
                     </a:xfrm>
                     <a:prstGeom prst="rect">
                       <a:avLst/>
@@ -1872,9 +1917,9 @@
           <w:szCs w:val="28"/>
         </w:rPr>
         <w:drawing>
-          <wp:inline distT="0" distB="0" distL="0" distR="0" wp14:anchorId="62DB9D90" wp14:editId="721D78BF">
-            <wp:extent cx="5400040" cy="2721610"/>
-            <wp:effectExtent l="0" t="0" r="0" b="2540"/>
+          <wp:inline distT="0" distB="0" distL="0" distR="0" wp14:anchorId="62DB9D90" wp14:editId="516EE050">
+            <wp:extent cx="5064900" cy="2552700"/>
+            <wp:effectExtent l="0" t="0" r="2540" b="0"/>
             <wp:docPr id="4" name="Imagem 4" descr="Mulher posando para foto&#10;&#10;Descrição gerada automaticamente com confiança média"/>
             <wp:cNvGraphicFramePr>
               <a:graphicFrameLocks xmlns:a="http://schemas.openxmlformats.org/drawingml/2006/main" noChangeAspect="1"/>
@@ -1901,7 +1946,7 @@
                   <pic:spPr>
                     <a:xfrm>
                       <a:off x="0" y="0"/>
-                      <a:ext cx="5400040" cy="2721610"/>
+                      <a:ext cx="5091213" cy="2565962"/>
                     </a:xfrm>
                     <a:prstGeom prst="rect">
                       <a:avLst/>
@@ -1930,8 +1975,8 @@
           <w:szCs w:val="28"/>
         </w:rPr>
         <w:drawing>
-          <wp:inline distT="0" distB="0" distL="0" distR="0" wp14:anchorId="10A8B5AD" wp14:editId="5A6F489E">
-            <wp:extent cx="5400040" cy="2705735"/>
+          <wp:inline distT="0" distB="0" distL="0" distR="0" wp14:anchorId="10A8B5AD" wp14:editId="2F51D1F5">
+            <wp:extent cx="5056598" cy="2533650"/>
             <wp:effectExtent l="0" t="0" r="0" b="0"/>
             <wp:docPr id="5" name="Imagem 5" descr="Uma imagem contendo nome da empresa&#10;&#10;Descrição gerada automaticamente"/>
             <wp:cNvGraphicFramePr>
@@ -1959,7 +2004,7 @@
                   <pic:spPr>
                     <a:xfrm>
                       <a:off x="0" y="0"/>
-                      <a:ext cx="5400040" cy="2705735"/>
+                      <a:ext cx="5090876" cy="2550825"/>
                     </a:xfrm>
                     <a:prstGeom prst="rect">
                       <a:avLst/>
@@ -1988,6 +2033,38 @@
         </w:rPr>
         <w:t xml:space="preserve">A cliente optou pelo fundo branco mesmo e no menu no topo da </w:t>
       </w:r>
+      <w:r>
+        <w:rPr>
+          <w:rFonts w:ascii="Times New Roman" w:hAnsi="Times New Roman" w:cs="Times New Roman"/>
+          <w:sz w:val="28"/>
+          <w:szCs w:val="28"/>
+        </w:rPr>
+        <w:t>página</w:t>
+      </w:r>
+      <w:r>
+        <w:rPr>
+          <w:rFonts w:ascii="Times New Roman" w:hAnsi="Times New Roman" w:cs="Times New Roman"/>
+          <w:sz w:val="28"/>
+          <w:szCs w:val="28"/>
+        </w:rPr>
+        <w:t xml:space="preserve"> ela espera pela criação do logo a partir da ideia da etiqueta e pediu que o menu tenha seus botões em azul</w:t>
+      </w:r>
+      <w:r>
+        <w:rPr>
+          <w:rFonts w:ascii="Times New Roman" w:hAnsi="Times New Roman" w:cs="Times New Roman"/>
+          <w:sz w:val="28"/>
+          <w:szCs w:val="28"/>
+        </w:rPr>
+        <w:t xml:space="preserve"> com a escrita em branco</w:t>
+      </w:r>
+      <w:r>
+        <w:rPr>
+          <w:rFonts w:ascii="Times New Roman" w:hAnsi="Times New Roman" w:cs="Times New Roman"/>
+          <w:sz w:val="28"/>
+          <w:szCs w:val="28"/>
+        </w:rPr>
+        <w:t xml:space="preserve">, apresentei a elas alguns modelos de menu e ela escolheu o menu </w:t>
+      </w:r>
       <w:proofErr w:type="spellStart"/>
       <w:r>
         <w:rPr>
@@ -1995,7 +2072,7 @@
           <w:sz w:val="28"/>
           <w:szCs w:val="28"/>
         </w:rPr>
-        <w:t>pagina</w:t>
+        <w:t>dropbox</w:t>
       </w:r>
       <w:proofErr w:type="spellEnd"/>
       <w:r>
@@ -2004,40 +2081,6 @@
           <w:sz w:val="28"/>
           <w:szCs w:val="28"/>
         </w:rPr>
-        <w:t xml:space="preserve"> ela espera pela criação do logo a partir da ideia da etiqueta e pediu que o menu tenha seus botões em azul</w:t>
-      </w:r>
-      <w:r>
-        <w:rPr>
-          <w:rFonts w:ascii="Times New Roman" w:hAnsi="Times New Roman" w:cs="Times New Roman"/>
-          <w:sz w:val="28"/>
-          <w:szCs w:val="28"/>
-        </w:rPr>
-        <w:t xml:space="preserve"> com a escrita em branco</w:t>
-      </w:r>
-      <w:r>
-        <w:rPr>
-          <w:rFonts w:ascii="Times New Roman" w:hAnsi="Times New Roman" w:cs="Times New Roman"/>
-          <w:sz w:val="28"/>
-          <w:szCs w:val="28"/>
-        </w:rPr>
-        <w:t xml:space="preserve">, apresentei a elas alguns modelos de menu e ela escolheu o menu </w:t>
-      </w:r>
-      <w:proofErr w:type="spellStart"/>
-      <w:r>
-        <w:rPr>
-          <w:rFonts w:ascii="Times New Roman" w:hAnsi="Times New Roman" w:cs="Times New Roman"/>
-          <w:sz w:val="28"/>
-          <w:szCs w:val="28"/>
-        </w:rPr>
-        <w:t>multinivel</w:t>
-      </w:r>
-      <w:proofErr w:type="spellEnd"/>
-      <w:r>
-        <w:rPr>
-          <w:rFonts w:ascii="Times New Roman" w:hAnsi="Times New Roman" w:cs="Times New Roman"/>
-          <w:sz w:val="28"/>
-          <w:szCs w:val="28"/>
-        </w:rPr>
         <w:t>, seguindo a ideia da paleta de cores definida</w:t>
       </w:r>
       <w:r>
@@ -2046,23 +2089,24 @@
           <w:sz w:val="28"/>
           <w:szCs w:val="28"/>
         </w:rPr>
-        <w:t xml:space="preserve"> no restante do site nas</w:t>
-      </w:r>
-      <w:r>
-        <w:rPr>
-          <w:rFonts w:ascii="Times New Roman" w:hAnsi="Times New Roman" w:cs="Times New Roman"/>
-          <w:sz w:val="28"/>
-          <w:szCs w:val="28"/>
-        </w:rPr>
-        <w:t xml:space="preserve"> as sessões em </w:t>
-      </w:r>
-      <w:r>
-        <w:rPr>
-          <w:rFonts w:ascii="Times New Roman" w:hAnsi="Times New Roman" w:cs="Times New Roman"/>
-          <w:sz w:val="28"/>
-          <w:szCs w:val="28"/>
-        </w:rPr>
-        <w:t>carrossel</w:t>
+        <w:t xml:space="preserve"> no restante do site </w:t>
+      </w:r>
+      <w:r>
+        <w:rPr>
+          <w:rFonts w:ascii="Times New Roman" w:hAnsi="Times New Roman" w:cs="Times New Roman"/>
+          <w:sz w:val="28"/>
+          <w:szCs w:val="28"/>
+        </w:rPr>
+        <w:t xml:space="preserve">para os títulos </w:t>
+      </w:r>
+      <w:proofErr w:type="gramStart"/>
+      <w:r>
+        <w:rPr>
+          <w:rFonts w:ascii="Times New Roman" w:hAnsi="Times New Roman" w:cs="Times New Roman"/>
+          <w:sz w:val="28"/>
+          <w:szCs w:val="28"/>
+        </w:rPr>
+        <w:t xml:space="preserve">dos </w:t>
       </w:r>
       <w:r>
         <w:rPr>
@@ -2078,88 +2122,40 @@
           <w:sz w:val="28"/>
           <w:szCs w:val="28"/>
         </w:rPr>
-        <w:t xml:space="preserve">da página principal e das demais páginas </w:t>
-      </w:r>
-      <w:r>
-        <w:rPr>
-          <w:rFonts w:ascii="Times New Roman" w:hAnsi="Times New Roman" w:cs="Times New Roman"/>
-          <w:sz w:val="28"/>
-          <w:szCs w:val="28"/>
-        </w:rPr>
-        <w:t xml:space="preserve">vão ter uma linha que cobre toda a </w:t>
-      </w:r>
-      <w:r>
-        <w:rPr>
-          <w:rFonts w:ascii="Times New Roman" w:hAnsi="Times New Roman" w:cs="Times New Roman"/>
-          <w:sz w:val="28"/>
-          <w:szCs w:val="28"/>
-        </w:rPr>
-        <w:lastRenderedPageBreak/>
-        <w:t xml:space="preserve">parte escrita da cor magenta mesmo </w:t>
-      </w:r>
-      <w:r>
-        <w:rPr>
-          <w:rFonts w:ascii="Times New Roman" w:hAnsi="Times New Roman" w:cs="Times New Roman"/>
-          <w:sz w:val="28"/>
-          <w:szCs w:val="28"/>
-        </w:rPr>
-        <w:t xml:space="preserve">e </w:t>
-      </w:r>
-      <w:r>
-        <w:rPr>
-          <w:rFonts w:ascii="Times New Roman" w:hAnsi="Times New Roman" w:cs="Times New Roman"/>
-          <w:sz w:val="28"/>
-          <w:szCs w:val="28"/>
-        </w:rPr>
-        <w:t xml:space="preserve">com a escrita em branco e em pequenas partes da </w:t>
-      </w:r>
-      <w:r>
-        <w:rPr>
-          <w:rFonts w:ascii="Times New Roman" w:hAnsi="Times New Roman" w:cs="Times New Roman"/>
-          <w:sz w:val="28"/>
-          <w:szCs w:val="28"/>
-        </w:rPr>
-        <w:t>site</w:t>
-      </w:r>
-      <w:r>
-        <w:rPr>
-          <w:rFonts w:ascii="Times New Roman" w:hAnsi="Times New Roman" w:cs="Times New Roman"/>
-          <w:sz w:val="28"/>
-          <w:szCs w:val="28"/>
-        </w:rPr>
-        <w:t xml:space="preserve"> ser</w:t>
-      </w:r>
-      <w:r>
-        <w:rPr>
-          <w:rFonts w:ascii="Times New Roman" w:hAnsi="Times New Roman" w:cs="Times New Roman"/>
-          <w:sz w:val="28"/>
-          <w:szCs w:val="28"/>
-        </w:rPr>
-        <w:t>á</w:t>
-      </w:r>
-      <w:r>
-        <w:rPr>
-          <w:rFonts w:ascii="Times New Roman" w:hAnsi="Times New Roman" w:cs="Times New Roman"/>
-          <w:sz w:val="28"/>
-          <w:szCs w:val="28"/>
-        </w:rPr>
-        <w:t xml:space="preserve"> utilizad</w:t>
-      </w:r>
-      <w:r>
-        <w:rPr>
-          <w:rFonts w:ascii="Times New Roman" w:hAnsi="Times New Roman" w:cs="Times New Roman"/>
-          <w:sz w:val="28"/>
-          <w:szCs w:val="28"/>
-        </w:rPr>
-        <w:t>a</w:t>
-      </w:r>
-      <w:r>
-        <w:rPr>
-          <w:rFonts w:ascii="Times New Roman" w:hAnsi="Times New Roman" w:cs="Times New Roman"/>
-          <w:sz w:val="28"/>
-          <w:szCs w:val="28"/>
-        </w:rPr>
-        <w:t xml:space="preserve"> para destaque a cor amarela.</w:t>
+        <w:t>carrosséis</w:t>
+      </w:r>
+      <w:proofErr w:type="gramEnd"/>
+      <w:r>
+        <w:rPr>
+          <w:rFonts w:ascii="Times New Roman" w:hAnsi="Times New Roman" w:cs="Times New Roman"/>
+          <w:sz w:val="28"/>
+          <w:szCs w:val="28"/>
+        </w:rPr>
+        <w:t xml:space="preserve"> de produtos</w:t>
+      </w:r>
+      <w:r>
+        <w:rPr>
+          <w:rFonts w:ascii="Times New Roman" w:hAnsi="Times New Roman" w:cs="Times New Roman"/>
+          <w:sz w:val="28"/>
+          <w:szCs w:val="28"/>
+        </w:rPr>
+        <w:t xml:space="preserve"> </w:t>
+      </w:r>
+      <w:r>
+        <w:rPr>
+          <w:rFonts w:ascii="Times New Roman" w:hAnsi="Times New Roman" w:cs="Times New Roman"/>
+          <w:sz w:val="28"/>
+          <w:szCs w:val="28"/>
+        </w:rPr>
+        <w:t>da página</w:t>
+      </w:r>
+      <w:r>
+        <w:rPr>
+          <w:rFonts w:ascii="Times New Roman" w:hAnsi="Times New Roman" w:cs="Times New Roman"/>
+          <w:sz w:val="28"/>
+          <w:szCs w:val="28"/>
+        </w:rPr>
+        <w:t>.</w:t>
       </w:r>
     </w:p>
     <w:p>
@@ -2393,9 +2389,9 @@
           <w:szCs w:val="28"/>
         </w:rPr>
         <w:drawing>
-          <wp:inline distT="0" distB="0" distL="0" distR="0" wp14:anchorId="3F9BF352" wp14:editId="3473C660">
-            <wp:extent cx="4462257" cy="2977286"/>
-            <wp:effectExtent l="0" t="0" r="0" b="0"/>
+          <wp:inline distT="0" distB="0" distL="0" distR="0" wp14:anchorId="3F9BF352" wp14:editId="6983CAFC">
+            <wp:extent cx="3326250" cy="2219325"/>
+            <wp:effectExtent l="0" t="0" r="7620" b="0"/>
             <wp:docPr id="6" name="Imagem 6" descr="Texto&#10;&#10;Descrição gerada automaticamente"/>
             <wp:cNvGraphicFramePr>
               <a:graphicFrameLocks xmlns:a="http://schemas.openxmlformats.org/drawingml/2006/main" noChangeAspect="1"/>
@@ -2422,7 +2418,7 @@
                   <pic:spPr>
                     <a:xfrm>
                       <a:off x="0" y="0"/>
-                      <a:ext cx="4496042" cy="2999828"/>
+                      <a:ext cx="3362225" cy="2243328"/>
                     </a:xfrm>
                     <a:prstGeom prst="rect">
                       <a:avLst/>
@@ -2545,8 +2541,8 @@
           <w:szCs w:val="28"/>
         </w:rPr>
         <w:drawing>
-          <wp:inline distT="0" distB="0" distL="0" distR="0" wp14:anchorId="4556F939" wp14:editId="28A86855">
-            <wp:extent cx="4180318" cy="1602029"/>
+          <wp:inline distT="0" distB="0" distL="0" distR="0" wp14:anchorId="4556F939" wp14:editId="33A26A2A">
+            <wp:extent cx="3305175" cy="1266647"/>
             <wp:effectExtent l="0" t="0" r="0" b="0"/>
             <wp:docPr id="10" name="Imagem 10" descr="Desenho com traços pretos em fundo branco&#10;&#10;Descrição gerada automaticamente com confiança baixa"/>
             <wp:cNvGraphicFramePr>
@@ -2574,7 +2570,7 @@
                   <pic:spPr>
                     <a:xfrm>
                       <a:off x="0" y="0"/>
-                      <a:ext cx="4209446" cy="1613192"/>
+                      <a:ext cx="3346293" cy="1282405"/>
                     </a:xfrm>
                     <a:prstGeom prst="rect">
                       <a:avLst/>
@@ -2624,41 +2620,22 @@
       <w:pPr>
         <w:rPr>
           <w:rFonts w:ascii="Times New Roman" w:hAnsi="Times New Roman" w:cs="Times New Roman"/>
-          <w:sz w:val="28"/>
-          <w:szCs w:val="28"/>
-        </w:rPr>
-      </w:pPr>
-    </w:p>
-    <w:p>
-      <w:pPr>
-        <w:rPr>
-          <w:rFonts w:ascii="Times New Roman" w:hAnsi="Times New Roman" w:cs="Times New Roman"/>
-          <w:sz w:val="28"/>
-          <w:szCs w:val="28"/>
-        </w:rPr>
-      </w:pPr>
-    </w:p>
-    <w:p>
-      <w:pPr>
-        <w:rPr>
-          <w:rFonts w:ascii="Times New Roman" w:hAnsi="Times New Roman" w:cs="Times New Roman"/>
-          <w:b/>
-          <w:bCs/>
-          <w:sz w:val="28"/>
-          <w:szCs w:val="28"/>
-          <w:u w:val="single"/>
-        </w:rPr>
-      </w:pPr>
-      <w:r>
-        <w:rPr>
-          <w:rFonts w:ascii="Times New Roman" w:hAnsi="Times New Roman" w:cs="Times New Roman"/>
-          <w:b/>
-          <w:bCs/>
-          <w:sz w:val="28"/>
-          <w:szCs w:val="28"/>
-          <w:u w:val="single"/>
-        </w:rPr>
-        <w:lastRenderedPageBreak/>
+          <w:b/>
+          <w:bCs/>
+          <w:sz w:val="28"/>
+          <w:szCs w:val="28"/>
+          <w:u w:val="single"/>
+        </w:rPr>
+      </w:pPr>
+      <w:r>
+        <w:rPr>
+          <w:rFonts w:ascii="Times New Roman" w:hAnsi="Times New Roman" w:cs="Times New Roman"/>
+          <w:b/>
+          <w:bCs/>
+          <w:sz w:val="28"/>
+          <w:szCs w:val="28"/>
+          <w:u w:val="single"/>
+        </w:rPr>
         <w:t xml:space="preserve">2º O </w:t>
       </w:r>
       <w:r>
@@ -2706,9 +2683,9 @@
           <w:szCs w:val="28"/>
         </w:rPr>
         <w:drawing>
-          <wp:inline distT="0" distB="0" distL="0" distR="0" wp14:anchorId="01A30921" wp14:editId="291477BE">
-            <wp:extent cx="1046073" cy="1066209"/>
-            <wp:effectExtent l="0" t="0" r="1905" b="635"/>
+          <wp:inline distT="0" distB="0" distL="0" distR="0" wp14:anchorId="01A30921" wp14:editId="1C14CEF7">
+            <wp:extent cx="794335" cy="809625"/>
+            <wp:effectExtent l="0" t="0" r="6350" b="0"/>
             <wp:docPr id="9" name="Imagem 9" descr="Logotipo&#10;&#10;Descrição gerada automaticamente"/>
             <wp:cNvGraphicFramePr>
               <a:graphicFrameLocks xmlns:a="http://schemas.openxmlformats.org/drawingml/2006/main" noChangeAspect="1"/>
@@ -2735,7 +2712,7 @@
                   <pic:spPr>
                     <a:xfrm>
                       <a:off x="0" y="0"/>
-                      <a:ext cx="1058521" cy="1078896"/>
+                      <a:ext cx="819304" cy="835075"/>
                     </a:xfrm>
                     <a:prstGeom prst="rect">
                       <a:avLst/>
@@ -2762,7 +2739,15 @@
           <w:sz w:val="28"/>
           <w:szCs w:val="28"/>
         </w:rPr>
-        <w:t>A cliente também aprovou esse ícone.</w:t>
+        <w:t xml:space="preserve">A cliente também aprovou esse </w:t>
+      </w:r>
+      <w:r>
+        <w:rPr>
+          <w:rFonts w:ascii="Times New Roman" w:hAnsi="Times New Roman" w:cs="Times New Roman"/>
+          <w:sz w:val="28"/>
+          <w:szCs w:val="28"/>
+        </w:rPr>
+        <w:t>ícone.</w:t>
       </w:r>
     </w:p>
     <w:p>
@@ -2829,16 +2814,14 @@
         </w:rPr>
         <w:t xml:space="preserve">Após resolver a questão do logotipo nós utilizamos uma ferramenta </w:t>
       </w:r>
-      <w:proofErr w:type="gramStart"/>
-      <w:r>
-        <w:rPr>
-          <w:rFonts w:ascii="Times New Roman" w:hAnsi="Times New Roman" w:cs="Times New Roman"/>
-          <w:sz w:val="28"/>
-          <w:szCs w:val="28"/>
-        </w:rPr>
-        <w:t>online  no</w:t>
-      </w:r>
-      <w:proofErr w:type="gramEnd"/>
+      <w:r>
+        <w:rPr>
+          <w:rFonts w:ascii="Times New Roman" w:hAnsi="Times New Roman" w:cs="Times New Roman"/>
+          <w:sz w:val="28"/>
+          <w:szCs w:val="28"/>
+        </w:rPr>
+        <w:t>online no</w:t>
+      </w:r>
       <w:r>
         <w:rPr>
           <w:rFonts w:ascii="Times New Roman" w:hAnsi="Times New Roman" w:cs="Times New Roman"/>
@@ -2920,14 +2903,38 @@
           <w:sz w:val="28"/>
           <w:szCs w:val="28"/>
         </w:rPr>
-        <w:t>site e esse foi o resultado:</w:t>
-      </w:r>
-    </w:p>
-    <w:p>
-      <w:pPr>
-        <w:rPr>
-          <w:rFonts w:ascii="Times New Roman" w:hAnsi="Times New Roman" w:cs="Times New Roman"/>
-          <w:noProof/>
+        <w:t>site e esse</w:t>
+      </w:r>
+      <w:r>
+        <w:rPr>
+          <w:rFonts w:ascii="Times New Roman" w:hAnsi="Times New Roman" w:cs="Times New Roman"/>
+          <w:sz w:val="28"/>
+          <w:szCs w:val="28"/>
+        </w:rPr>
+        <w:t xml:space="preserve"> </w:t>
+      </w:r>
+      <w:r>
+        <w:rPr>
+          <w:rFonts w:ascii="Times New Roman" w:hAnsi="Times New Roman" w:cs="Times New Roman"/>
+          <w:sz w:val="28"/>
+          <w:szCs w:val="28"/>
+        </w:rPr>
+        <w:t>foi o resultado:</w:t>
+      </w:r>
+    </w:p>
+    <w:p>
+      <w:pPr>
+        <w:rPr>
+          <w:rFonts w:ascii="Times New Roman" w:hAnsi="Times New Roman" w:cs="Times New Roman"/>
+          <w:sz w:val="28"/>
+          <w:szCs w:val="28"/>
+        </w:rPr>
+      </w:pPr>
+    </w:p>
+    <w:p>
+      <w:pPr>
+        <w:rPr>
+          <w:rFonts w:ascii="Times New Roman" w:hAnsi="Times New Roman" w:cs="Times New Roman"/>
           <w:sz w:val="28"/>
           <w:szCs w:val="28"/>
         </w:rPr>
@@ -2940,9 +2947,9 @@
           <w:szCs w:val="28"/>
         </w:rPr>
         <w:drawing>
-          <wp:inline distT="0" distB="0" distL="0" distR="0" wp14:anchorId="382F5DB4" wp14:editId="580A303D">
-            <wp:extent cx="4118445" cy="4849978"/>
-            <wp:effectExtent l="0" t="0" r="0" b="8255"/>
+          <wp:inline distT="0" distB="0" distL="0" distR="0" wp14:anchorId="1D7B1CE8" wp14:editId="61C60D28">
+            <wp:extent cx="5629471" cy="6629400"/>
+            <wp:effectExtent l="0" t="0" r="9525" b="0"/>
             <wp:docPr id="11" name="Imagem 11" descr="Interface gráfica do usuário&#10;&#10;Descrição gerada automaticamente"/>
             <wp:cNvGraphicFramePr>
               <a:graphicFrameLocks xmlns:a="http://schemas.openxmlformats.org/drawingml/2006/main" noChangeAspect="1"/>
@@ -2969,7 +2976,7 @@
                   <pic:spPr>
                     <a:xfrm>
                       <a:off x="0" y="0"/>
-                      <a:ext cx="4135407" cy="4869953"/>
+                      <a:ext cx="5695629" cy="6707310"/>
                     </a:xfrm>
                     <a:prstGeom prst="rect">
                       <a:avLst/>
@@ -2981,6 +2988,39 @@
           </wp:inline>
         </w:drawing>
       </w:r>
+      <w:r>
+        <w:rPr>
+          <w:rFonts w:ascii="Times New Roman" w:hAnsi="Times New Roman" w:cs="Times New Roman"/>
+          <w:sz w:val="28"/>
+          <w:szCs w:val="28"/>
+        </w:rPr>
+        <w:t xml:space="preserve"> </w:t>
+      </w:r>
+    </w:p>
+    <w:p>
+      <w:pPr>
+        <w:rPr>
+          <w:rFonts w:ascii="Times New Roman" w:hAnsi="Times New Roman" w:cs="Times New Roman"/>
+          <w:sz w:val="28"/>
+          <w:szCs w:val="28"/>
+        </w:rPr>
+      </w:pPr>
+      <w:r>
+        <w:rPr>
+          <w:rFonts w:ascii="Times New Roman" w:hAnsi="Times New Roman" w:cs="Times New Roman"/>
+          <w:sz w:val="28"/>
+          <w:szCs w:val="28"/>
+        </w:rPr>
+        <w:t>Esse layout foi aprovado</w:t>
+      </w:r>
+      <w:r>
+        <w:rPr>
+          <w:rFonts w:ascii="Times New Roman" w:hAnsi="Times New Roman" w:cs="Times New Roman"/>
+          <w:sz w:val="28"/>
+          <w:szCs w:val="28"/>
+        </w:rPr>
+        <w:t xml:space="preserve"> pela cliente durante a reunião.</w:t>
+      </w:r>
     </w:p>
     <w:p>
       <w:pPr>
@@ -3042,15 +3082,31 @@
           <w:sz w:val="28"/>
           <w:szCs w:val="28"/>
         </w:rPr>
-        <w:t>A</w:t>
-      </w:r>
-      <w:r>
-        <w:rPr>
-          <w:rFonts w:ascii="Times New Roman" w:hAnsi="Times New Roman" w:cs="Times New Roman"/>
-          <w:sz w:val="28"/>
-          <w:szCs w:val="28"/>
-        </w:rPr>
-        <w:t xml:space="preserve">ntes dessa reunião a cliente me contatou via </w:t>
+        <w:t>Após</w:t>
+      </w:r>
+      <w:r>
+        <w:rPr>
+          <w:rFonts w:ascii="Times New Roman" w:hAnsi="Times New Roman" w:cs="Times New Roman"/>
+          <w:sz w:val="28"/>
+          <w:szCs w:val="28"/>
+        </w:rPr>
+        <w:t xml:space="preserve"> </w:t>
+      </w:r>
+      <w:r>
+        <w:rPr>
+          <w:rFonts w:ascii="Times New Roman" w:hAnsi="Times New Roman" w:cs="Times New Roman"/>
+          <w:sz w:val="28"/>
+          <w:szCs w:val="28"/>
+        </w:rPr>
+        <w:t xml:space="preserve">a segunda </w:t>
+      </w:r>
+      <w:r>
+        <w:rPr>
+          <w:rFonts w:ascii="Times New Roman" w:hAnsi="Times New Roman" w:cs="Times New Roman"/>
+          <w:sz w:val="28"/>
+          <w:szCs w:val="28"/>
+        </w:rPr>
+        <w:t xml:space="preserve">reunião a cliente me contatou via </w:t>
       </w:r>
       <w:proofErr w:type="spellStart"/>
       <w:r>
@@ -3277,7 +3333,7 @@
           <w:sz w:val="28"/>
           <w:szCs w:val="28"/>
         </w:rPr>
-        <w:t xml:space="preserve">criação do layout chegou a hora de programar, fizemos toda a parte </w:t>
+        <w:t xml:space="preserve">definição do layout na segunda </w:t>
       </w:r>
       <w:proofErr w:type="gramStart"/>
       <w:r>
@@ -3286,7 +3342,15 @@
           <w:sz w:val="28"/>
           <w:szCs w:val="28"/>
         </w:rPr>
-        <w:t>de  HTML</w:t>
+        <w:t xml:space="preserve">reunião </w:t>
+      </w:r>
+      <w:r>
+        <w:rPr>
+          <w:rFonts w:ascii="Times New Roman" w:hAnsi="Times New Roman" w:cs="Times New Roman"/>
+          <w:sz w:val="28"/>
+          <w:szCs w:val="28"/>
+        </w:rPr>
+        <w:t xml:space="preserve"> chegou</w:t>
       </w:r>
       <w:proofErr w:type="gramEnd"/>
       <w:r>
@@ -3295,6 +3359,14 @@
           <w:sz w:val="28"/>
           <w:szCs w:val="28"/>
         </w:rPr>
+        <w:t xml:space="preserve"> a hora de programar, fizemos toda a parte de  HTML</w:t>
+      </w:r>
+      <w:r>
+        <w:rPr>
+          <w:rFonts w:ascii="Times New Roman" w:hAnsi="Times New Roman" w:cs="Times New Roman"/>
+          <w:sz w:val="28"/>
+          <w:szCs w:val="28"/>
+        </w:rPr>
         <w:t xml:space="preserve"> e CSS</w:t>
       </w:r>
       <w:r>
@@ -3319,7 +3391,39 @@
           <w:sz w:val="28"/>
           <w:szCs w:val="28"/>
         </w:rPr>
-        <w:t>com as cores definidas na primeira visita e  resultado foi esse</w:t>
+        <w:t>com as</w:t>
+      </w:r>
+      <w:r>
+        <w:rPr>
+          <w:rFonts w:ascii="Times New Roman" w:hAnsi="Times New Roman" w:cs="Times New Roman"/>
+          <w:sz w:val="28"/>
+          <w:szCs w:val="28"/>
+        </w:rPr>
+        <w:t xml:space="preserve"> primeiras</w:t>
+      </w:r>
+      <w:r>
+        <w:rPr>
+          <w:rFonts w:ascii="Times New Roman" w:hAnsi="Times New Roman" w:cs="Times New Roman"/>
+          <w:sz w:val="28"/>
+          <w:szCs w:val="28"/>
+        </w:rPr>
+        <w:t xml:space="preserve"> cores definidas na e  resultado </w:t>
+      </w:r>
+      <w:r>
+        <w:rPr>
+          <w:rFonts w:ascii="Times New Roman" w:hAnsi="Times New Roman" w:cs="Times New Roman"/>
+          <w:sz w:val="28"/>
+          <w:szCs w:val="28"/>
+        </w:rPr>
+        <w:t xml:space="preserve">inicial </w:t>
+      </w:r>
+      <w:r>
+        <w:rPr>
+          <w:rFonts w:ascii="Times New Roman" w:hAnsi="Times New Roman" w:cs="Times New Roman"/>
+          <w:sz w:val="28"/>
+          <w:szCs w:val="28"/>
+        </w:rPr>
+        <w:t>foi esse</w:t>
       </w:r>
       <w:r>
         <w:rPr>
@@ -3356,8 +3460,8 @@
           <w:szCs w:val="28"/>
         </w:rPr>
         <w:drawing>
-          <wp:inline distT="0" distB="0" distL="0" distR="0" wp14:anchorId="5486FCBF" wp14:editId="08755F73">
-            <wp:extent cx="5400040" cy="3035935"/>
+          <wp:inline distT="0" distB="0" distL="0" distR="0" wp14:anchorId="5486FCBF" wp14:editId="31359572">
+            <wp:extent cx="5048773" cy="2838450"/>
             <wp:effectExtent l="0" t="0" r="0" b="0"/>
             <wp:docPr id="13" name="Imagem 13" descr="Pessoas posando para foto&#10;&#10;Descrição gerada automaticamente com confiança média"/>
             <wp:cNvGraphicFramePr>
@@ -3385,7 +3489,7 @@
                   <pic:spPr>
                     <a:xfrm>
                       <a:off x="0" y="0"/>
-                      <a:ext cx="5400040" cy="3035935"/>
+                      <a:ext cx="5096924" cy="2865521"/>
                     </a:xfrm>
                     <a:prstGeom prst="rect">
                       <a:avLst/>
@@ -3526,14 +3630,317 @@
           <w:szCs w:val="28"/>
         </w:rPr>
       </w:pPr>
-      <w:r>
-        <w:rPr>
-          <w:rFonts w:ascii="Times New Roman" w:hAnsi="Times New Roman" w:cs="Times New Roman"/>
-          <w:noProof/>
-          <w:sz w:val="28"/>
-          <w:szCs w:val="28"/>
-        </w:rPr>
-        <w:t>A cliente adorou o resultado e pediu apenas que o menu seja feito para facilitar a navegação dos clientes pelo site.</w:t>
+    </w:p>
+    <w:p>
+      <w:pPr>
+        <w:rPr>
+          <w:rFonts w:ascii="Times New Roman" w:hAnsi="Times New Roman" w:cs="Times New Roman"/>
+          <w:b/>
+          <w:bCs/>
+          <w:noProof/>
+          <w:sz w:val="28"/>
+          <w:szCs w:val="28"/>
+          <w:u w:val="single"/>
+        </w:rPr>
+      </w:pPr>
+      <w:r>
+        <w:rPr>
+          <w:rFonts w:ascii="Times New Roman" w:hAnsi="Times New Roman" w:cs="Times New Roman"/>
+          <w:b/>
+          <w:bCs/>
+          <w:noProof/>
+          <w:sz w:val="28"/>
+          <w:szCs w:val="28"/>
+          <w:u w:val="single"/>
+        </w:rPr>
+        <w:t>Terceira Visita a Cliente 12/11/2022</w:t>
+      </w:r>
+    </w:p>
+    <w:p>
+      <w:pPr>
+        <w:rPr>
+          <w:rFonts w:ascii="Times New Roman" w:hAnsi="Times New Roman" w:cs="Times New Roman"/>
+          <w:b/>
+          <w:bCs/>
+          <w:noProof/>
+          <w:sz w:val="28"/>
+          <w:szCs w:val="28"/>
+          <w:u w:val="single"/>
+        </w:rPr>
+      </w:pPr>
+      <w:r>
+        <w:rPr>
+          <w:rFonts w:ascii="Times New Roman" w:hAnsi="Times New Roman" w:cs="Times New Roman"/>
+          <w:b/>
+          <w:bCs/>
+          <w:noProof/>
+          <w:sz w:val="28"/>
+          <w:szCs w:val="28"/>
+          <w:u w:val="single"/>
+        </w:rPr>
+        <w:t>1º Apresentar o resulta inicial para a cliente:</w:t>
+      </w:r>
+    </w:p>
+    <w:p>
+      <w:pPr>
+        <w:rPr>
+          <w:rFonts w:ascii="Times New Roman" w:hAnsi="Times New Roman" w:cs="Times New Roman"/>
+          <w:noProof/>
+          <w:sz w:val="28"/>
+          <w:szCs w:val="28"/>
+        </w:rPr>
+      </w:pPr>
+      <w:r>
+        <w:rPr>
+          <w:rFonts w:ascii="Times New Roman" w:hAnsi="Times New Roman" w:cs="Times New Roman"/>
+          <w:noProof/>
+          <w:sz w:val="28"/>
+          <w:szCs w:val="28"/>
+        </w:rPr>
+        <w:t xml:space="preserve">A cliente gostou do resultado inicial, eu sugeri a ela que os botões dos produtos ficassem com fundo em preto e mudasse para a cor </w:t>
+      </w:r>
+      <w:r>
+        <w:rPr>
+          <w:rFonts w:ascii="Times New Roman" w:hAnsi="Times New Roman" w:cs="Times New Roman"/>
+          <w:noProof/>
+          <w:sz w:val="28"/>
+          <w:szCs w:val="28"/>
+        </w:rPr>
+        <w:t>magenta</w:t>
+      </w:r>
+      <w:r>
+        <w:rPr>
+          <w:rFonts w:ascii="Times New Roman" w:hAnsi="Times New Roman" w:cs="Times New Roman"/>
+          <w:noProof/>
+          <w:sz w:val="28"/>
+          <w:szCs w:val="28"/>
+        </w:rPr>
+        <w:t xml:space="preserve"> conforme </w:t>
+      </w:r>
+      <w:r>
+        <w:rPr>
+          <w:rFonts w:ascii="Times New Roman" w:hAnsi="Times New Roman" w:cs="Times New Roman"/>
+          <w:noProof/>
+          <w:sz w:val="28"/>
+          <w:szCs w:val="28"/>
+        </w:rPr>
+        <w:t>o passar do mouse, eu tambem sugeri colocar uma distancia entre os box de produtos e tirar a borda criando a separação entre ele com sombreamento para fazer conforme eu observei em outros sites que são referencia no ecomerce de vestuário, ela aprovou essa alteração de imediato.</w:t>
+      </w:r>
+    </w:p>
+    <w:p>
+      <w:pPr>
+        <w:rPr>
+          <w:rFonts w:ascii="Times New Roman" w:hAnsi="Times New Roman" w:cs="Times New Roman"/>
+          <w:b/>
+          <w:bCs/>
+          <w:noProof/>
+          <w:sz w:val="28"/>
+          <w:szCs w:val="28"/>
+          <w:u w:val="single"/>
+        </w:rPr>
+      </w:pPr>
+      <w:r>
+        <w:rPr>
+          <w:rFonts w:ascii="Times New Roman" w:hAnsi="Times New Roman" w:cs="Times New Roman"/>
+          <w:b/>
+          <w:bCs/>
+          <w:noProof/>
+          <w:sz w:val="28"/>
+          <w:szCs w:val="28"/>
+          <w:u w:val="single"/>
+        </w:rPr>
+        <w:lastRenderedPageBreak/>
+        <w:t xml:space="preserve">2º </w:t>
+      </w:r>
+      <w:r>
+        <w:rPr>
+          <w:rFonts w:ascii="Times New Roman" w:hAnsi="Times New Roman" w:cs="Times New Roman"/>
+          <w:b/>
+          <w:bCs/>
+          <w:noProof/>
+          <w:sz w:val="28"/>
+          <w:szCs w:val="28"/>
+          <w:u w:val="single"/>
+        </w:rPr>
+        <w:t>D</w:t>
+      </w:r>
+      <w:r>
+        <w:rPr>
+          <w:rFonts w:ascii="Times New Roman" w:hAnsi="Times New Roman" w:cs="Times New Roman"/>
+          <w:b/>
+          <w:bCs/>
+          <w:noProof/>
+          <w:sz w:val="28"/>
+          <w:szCs w:val="28"/>
+          <w:u w:val="single"/>
+        </w:rPr>
+        <w:t>efinir qual seria o conte</w:t>
+      </w:r>
+      <w:r>
+        <w:rPr>
+          <w:rFonts w:ascii="Times New Roman" w:hAnsi="Times New Roman" w:cs="Times New Roman"/>
+          <w:b/>
+          <w:bCs/>
+          <w:noProof/>
+          <w:sz w:val="28"/>
+          <w:szCs w:val="28"/>
+          <w:u w:val="single"/>
+        </w:rPr>
+        <w:t>ú</w:t>
+      </w:r>
+      <w:r>
+        <w:rPr>
+          <w:rFonts w:ascii="Times New Roman" w:hAnsi="Times New Roman" w:cs="Times New Roman"/>
+          <w:b/>
+          <w:bCs/>
+          <w:noProof/>
+          <w:sz w:val="28"/>
+          <w:szCs w:val="28"/>
+          <w:u w:val="single"/>
+        </w:rPr>
+        <w:t>do do rodapé</w:t>
+      </w:r>
+    </w:p>
+    <w:p>
+      <w:pPr>
+        <w:rPr>
+          <w:rFonts w:ascii="Times New Roman" w:hAnsi="Times New Roman" w:cs="Times New Roman"/>
+          <w:noProof/>
+          <w:sz w:val="28"/>
+          <w:szCs w:val="28"/>
+        </w:rPr>
+      </w:pPr>
+      <w:r>
+        <w:rPr>
+          <w:rFonts w:ascii="Times New Roman" w:hAnsi="Times New Roman" w:cs="Times New Roman"/>
+          <w:noProof/>
+          <w:sz w:val="28"/>
+          <w:szCs w:val="28"/>
+        </w:rPr>
+        <w:t xml:space="preserve">Tambem </w:t>
+      </w:r>
+      <w:r>
+        <w:rPr>
+          <w:rFonts w:ascii="Times New Roman" w:hAnsi="Times New Roman" w:cs="Times New Roman"/>
+          <w:noProof/>
+          <w:sz w:val="28"/>
+          <w:szCs w:val="28"/>
+        </w:rPr>
+        <w:t>utilizando como referencia outros sites eu sugeri que no rodapé deveria ter o logo da pagina, um menu com icones que levassem os clientes as redes sociais da loja, e pedi que ela permitisse que eu colocasse o link do linkedin dos desenvolvedores do site, mostrei as referencias e ela aceitou a ideia proposta e me permitiu colocar o linkedin dos desenvolvedores.</w:t>
+      </w:r>
+    </w:p>
+    <w:p>
+      <w:pPr>
+        <w:rPr>
+          <w:rFonts w:ascii="Times New Roman" w:hAnsi="Times New Roman" w:cs="Times New Roman"/>
+          <w:b/>
+          <w:bCs/>
+          <w:noProof/>
+          <w:sz w:val="28"/>
+          <w:szCs w:val="28"/>
+          <w:u w:val="single"/>
+        </w:rPr>
+      </w:pPr>
+      <w:r>
+        <w:rPr>
+          <w:rFonts w:ascii="Times New Roman" w:hAnsi="Times New Roman" w:cs="Times New Roman"/>
+          <w:b/>
+          <w:bCs/>
+          <w:noProof/>
+          <w:sz w:val="28"/>
+          <w:szCs w:val="28"/>
+          <w:u w:val="single"/>
+        </w:rPr>
+        <w:t>3º Definir qual seria o conteúdo da pagina Fale Conosco</w:t>
+      </w:r>
+    </w:p>
+    <w:p>
+      <w:pPr>
+        <w:rPr>
+          <w:rFonts w:ascii="Times New Roman" w:hAnsi="Times New Roman" w:cs="Times New Roman"/>
+          <w:noProof/>
+          <w:sz w:val="28"/>
+          <w:szCs w:val="28"/>
+        </w:rPr>
+      </w:pPr>
+      <w:r>
+        <w:rPr>
+          <w:rFonts w:ascii="Times New Roman" w:hAnsi="Times New Roman" w:cs="Times New Roman"/>
+          <w:noProof/>
+          <w:sz w:val="28"/>
+          <w:szCs w:val="28"/>
+        </w:rPr>
+        <w:t>Como a cliente havia aceitado a ideia de colocar o menu com as redes sociais da loja no rodapé, então eu sugeri que mudassemos essa aba do menu principal para Sobre Nós, e pedi que ela escrevesse a história da marca, a missão, visão e Valores da empresa, tambem falei para colocar um iframe da localização da loja fisica no maps e um formulário de Serviço de atendimento ao consumidor</w:t>
+      </w:r>
+      <w:r>
+        <w:rPr>
+          <w:rFonts w:ascii="Times New Roman" w:hAnsi="Times New Roman" w:cs="Times New Roman"/>
+          <w:noProof/>
+          <w:sz w:val="28"/>
+          <w:szCs w:val="28"/>
+        </w:rPr>
+        <w:t>, tornando assim o site mais profissional como o de grandes empresas que já atuam no mercado atualmente.</w:t>
+      </w:r>
+    </w:p>
+    <w:p>
+      <w:pPr>
+        <w:rPr>
+          <w:rFonts w:ascii="Times New Roman" w:hAnsi="Times New Roman" w:cs="Times New Roman"/>
+          <w:b/>
+          <w:bCs/>
+          <w:noProof/>
+          <w:sz w:val="28"/>
+          <w:szCs w:val="28"/>
+          <w:u w:val="single"/>
+        </w:rPr>
+      </w:pPr>
+      <w:r>
+        <w:rPr>
+          <w:rFonts w:ascii="Times New Roman" w:hAnsi="Times New Roman" w:cs="Times New Roman"/>
+          <w:b/>
+          <w:bCs/>
+          <w:noProof/>
+          <w:sz w:val="28"/>
+          <w:szCs w:val="28"/>
+          <w:u w:val="single"/>
+        </w:rPr>
+        <w:t xml:space="preserve">4º </w:t>
+      </w:r>
+      <w:r>
+        <w:rPr>
+          <w:rFonts w:ascii="Times New Roman" w:hAnsi="Times New Roman" w:cs="Times New Roman"/>
+          <w:b/>
+          <w:bCs/>
+          <w:noProof/>
+          <w:sz w:val="28"/>
+          <w:szCs w:val="28"/>
+          <w:u w:val="single"/>
+        </w:rPr>
+        <w:t>A</w:t>
+      </w:r>
+      <w:r>
+        <w:rPr>
+          <w:rFonts w:ascii="Times New Roman" w:hAnsi="Times New Roman" w:cs="Times New Roman"/>
+          <w:b/>
+          <w:bCs/>
+          <w:noProof/>
+          <w:sz w:val="28"/>
+          <w:szCs w:val="28"/>
+          <w:u w:val="single"/>
+        </w:rPr>
+        <w:t xml:space="preserve">presentação do menu </w:t>
+      </w:r>
+      <w:r>
+        <w:rPr>
+          <w:rFonts w:ascii="Times New Roman" w:hAnsi="Times New Roman" w:cs="Times New Roman"/>
+          <w:b/>
+          <w:bCs/>
+          <w:noProof/>
+          <w:sz w:val="28"/>
+          <w:szCs w:val="28"/>
+          <w:u w:val="single"/>
+        </w:rPr>
+        <w:t>dropbox que a cliente pediu</w:t>
       </w:r>
     </w:p>
     <w:p>
